--- a/wireless_network/PaperReading/Report.docx
+++ b/wireless_network/PaperReading/Report.docx
@@ -18,9 +18,9 @@
       </w:r>
       <w:r>
         <w:rPr>
-          <w:rFonts w:ascii="Times New Roman" w:eastAsia="微軟正黑體" w:hAnsi="Times New Roman" w:cs="Times New Roman"/>
-        </w:rPr>
-        <w:t>論文報告</w:t>
+          <w:rFonts w:ascii="Times New Roman" w:eastAsia="微軟正黑體" w:hAnsi="Times New Roman" w:cs="Times New Roman" w:hint="eastAsia"/>
+        </w:rPr>
+        <w:t>PaperReading Report</w:t>
       </w:r>
     </w:p>
     <w:p>
@@ -49,6 +49,15 @@
         <w:snapToGrid w:val="0"/>
         <w:jc w:val="center"/>
         <w:rPr>
+          <w:rFonts w:ascii="Times New Roman" w:eastAsia="微軟正黑體" w:hAnsi="Times New Roman" w:cs="Times New Roman" w:hint="eastAsia"/>
+        </w:rPr>
+      </w:pPr>
+    </w:p>
+    <w:p>
+      <w:pPr>
+        <w:snapToGrid w:val="0"/>
+        <w:jc w:val="center"/>
+        <w:rPr>
           <w:rFonts w:ascii="Times New Roman" w:eastAsia="微軟正黑體" w:hAnsi="Times New Roman" w:cs="Times New Roman"/>
         </w:rPr>
       </w:pPr>
@@ -57,6 +66,21 @@
           <w:rFonts w:ascii="Times New Roman" w:eastAsia="微軟正黑體" w:hAnsi="Times New Roman" w:cs="Times New Roman"/>
         </w:rPr>
         <w:t>UAVs Traffic Control Based on Multi-Access Edge Computing</w:t>
+      </w:r>
+    </w:p>
+    <w:p>
+      <w:pPr>
+        <w:snapToGrid w:val="0"/>
+        <w:jc w:val="center"/>
+        <w:rPr>
+          <w:rFonts w:ascii="Times New Roman" w:eastAsia="微軟正黑體" w:hAnsi="Times New Roman" w:cs="Times New Roman"/>
+        </w:rPr>
+      </w:pPr>
+      <w:r>
+        <w:rPr>
+          <w:rFonts w:ascii="Times New Roman" w:eastAsia="微軟正黑體" w:hAnsi="Times New Roman" w:cs="Times New Roman"/>
+        </w:rPr>
+        <w:t>Oussamma Bekkouche, Tarik Taleb and Miloud Bagaa</w:t>
       </w:r>
     </w:p>
     <w:p>
@@ -72,7 +96,7 @@
         <w:pStyle w:val="a3"/>
         <w:numPr>
           <w:ilvl w:val="0"/>
-          <w:numId w:val="1"/>
+          <w:numId w:val="2"/>
         </w:numPr>
         <w:snapToGrid w:val="0"/>
         <w:ind w:leftChars="0"/>
@@ -84,15 +108,23 @@
         <w:rPr>
           <w:rFonts w:ascii="Times New Roman" w:eastAsia="微軟正黑體" w:hAnsi="Times New Roman" w:cs="Times New Roman" w:hint="eastAsia"/>
         </w:rPr>
-        <w:t>介紹</w:t>
-      </w:r>
+        <w:t>Introduction</w:t>
+      </w:r>
+    </w:p>
+    <w:p>
+      <w:pPr>
+        <w:snapToGrid w:val="0"/>
+        <w:rPr>
+          <w:rFonts w:ascii="Times New Roman" w:eastAsia="微軟正黑體" w:hAnsi="Times New Roman" w:cs="Times New Roman"/>
+        </w:rPr>
+      </w:pPr>
     </w:p>
     <w:p>
       <w:pPr>
         <w:pStyle w:val="a3"/>
         <w:numPr>
           <w:ilvl w:val="0"/>
-          <w:numId w:val="1"/>
+          <w:numId w:val="4"/>
         </w:numPr>
         <w:snapToGrid w:val="0"/>
         <w:ind w:leftChars="0"/>
@@ -104,15 +136,24 @@
         <w:rPr>
           <w:rFonts w:ascii="Times New Roman" w:eastAsia="微軟正黑體" w:hAnsi="Times New Roman" w:cs="Times New Roman" w:hint="eastAsia"/>
         </w:rPr>
-        <w:t>實驗設計</w:t>
-      </w:r>
+        <w:t>為何研究無人機</w:t>
+      </w:r>
+    </w:p>
+    <w:p>
+      <w:pPr>
+        <w:snapToGrid w:val="0"/>
+        <w:ind w:left="960"/>
+        <w:rPr>
+          <w:rFonts w:ascii="Times New Roman" w:eastAsia="微軟正黑體" w:hAnsi="Times New Roman" w:cs="Times New Roman" w:hint="eastAsia"/>
+        </w:rPr>
+      </w:pPr>
     </w:p>
     <w:p>
       <w:pPr>
         <w:pStyle w:val="a3"/>
         <w:numPr>
           <w:ilvl w:val="0"/>
-          <w:numId w:val="1"/>
+          <w:numId w:val="4"/>
         </w:numPr>
         <w:snapToGrid w:val="0"/>
         <w:ind w:leftChars="0"/>
@@ -124,20 +165,42 @@
         <w:rPr>
           <w:rFonts w:ascii="Times New Roman" w:eastAsia="微軟正黑體" w:hAnsi="Times New Roman" w:cs="Times New Roman" w:hint="eastAsia"/>
         </w:rPr>
-        <w:t>闡述實驗設置與結果</w:t>
-      </w:r>
+        <w:t>Air Traffic Management System (ATM)</w:t>
+      </w:r>
+    </w:p>
+    <w:p>
+      <w:pPr>
+        <w:pStyle w:val="a3"/>
+        <w:rPr>
+          <w:rFonts w:ascii="Times New Roman" w:eastAsia="微軟正黑體" w:hAnsi="Times New Roman" w:cs="Times New Roman" w:hint="eastAsia"/>
+        </w:rPr>
+      </w:pPr>
     </w:p>
     <w:p>
       <w:pPr>
         <w:pStyle w:val="a3"/>
         <w:numPr>
           <w:ilvl w:val="0"/>
-          <w:numId w:val="1"/>
+          <w:numId w:val="4"/>
         </w:numPr>
         <w:snapToGrid w:val="0"/>
         <w:ind w:leftChars="0"/>
         <w:rPr>
           <w:rFonts w:ascii="Times New Roman" w:eastAsia="微軟正黑體" w:hAnsi="Times New Roman" w:cs="Times New Roman"/>
+        </w:rPr>
+      </w:pPr>
+      <w:r>
+        <w:rPr>
+          <w:rFonts w:ascii="Times New Roman" w:eastAsia="微軟正黑體" w:hAnsi="Times New Roman" w:cs="Times New Roman" w:hint="eastAsia"/>
+        </w:rPr>
+        <w:t>UAV Traffic Management System (UTM)</w:t>
+      </w:r>
+    </w:p>
+    <w:p>
+      <w:pPr>
+        <w:pStyle w:val="a3"/>
+        <w:rPr>
+          <w:rFonts w:ascii="Times New Roman" w:eastAsia="微軟正黑體" w:hAnsi="Times New Roman" w:cs="Times New Roman" w:hint="eastAsia"/>
         </w:rPr>
       </w:pPr>
     </w:p>
@@ -146,30 +209,266 @@
         <w:pStyle w:val="a3"/>
         <w:numPr>
           <w:ilvl w:val="0"/>
-          <w:numId w:val="1"/>
+          <w:numId w:val="4"/>
         </w:numPr>
         <w:snapToGrid w:val="0"/>
         <w:ind w:leftChars="0"/>
         <w:rPr>
-          <w:rFonts w:ascii="Times New Roman" w:eastAsia="微軟正黑體" w:hAnsi="Times New Roman" w:cs="Times New Roman"/>
-        </w:rPr>
-      </w:pPr>
-      <w:r>
-        <w:rPr>
           <w:rFonts w:ascii="Times New Roman" w:eastAsia="微軟正黑體" w:hAnsi="Times New Roman" w:cs="Times New Roman" w:hint="eastAsia"/>
         </w:rPr>
-        <w:t>總結</w:t>
+      </w:pPr>
+      <w:r>
+        <w:rPr>
+          <w:rFonts w:ascii="Times New Roman" w:eastAsia="微軟正黑體" w:hAnsi="Times New Roman" w:cs="Times New Roman"/>
+        </w:rPr>
+        <w:t>Multi-Access Edge Computing (MEC)</w:t>
+      </w:r>
+    </w:p>
+    <w:p>
+      <w:pPr>
+        <w:snapToGrid w:val="0"/>
+        <w:rPr>
+          <w:rFonts w:ascii="Times New Roman" w:eastAsia="微軟正黑體" w:hAnsi="Times New Roman" w:cs="Times New Roman"/>
+        </w:rPr>
+      </w:pPr>
+    </w:p>
+    <w:p>
+      <w:pPr>
+        <w:snapToGrid w:val="0"/>
+        <w:rPr>
+          <w:rFonts w:ascii="Times New Roman" w:eastAsia="微軟正黑體" w:hAnsi="Times New Roman" w:cs="Times New Roman" w:hint="eastAsia"/>
+        </w:rPr>
+      </w:pPr>
+    </w:p>
+    <w:p>
+      <w:pPr>
+        <w:pStyle w:val="a3"/>
+        <w:numPr>
+          <w:ilvl w:val="0"/>
+          <w:numId w:val="2"/>
+        </w:numPr>
+        <w:snapToGrid w:val="0"/>
+        <w:ind w:leftChars="0"/>
+        <w:rPr>
+          <w:rFonts w:ascii="Times New Roman" w:eastAsia="微軟正黑體" w:hAnsi="Times New Roman" w:cs="Times New Roman"/>
+        </w:rPr>
+      </w:pPr>
+      <w:r>
+        <w:rPr>
+          <w:rFonts w:ascii="Times New Roman" w:eastAsia="微軟正黑體" w:hAnsi="Times New Roman" w:cs="Times New Roman"/>
+        </w:rPr>
+        <w:t>Experiment</w:t>
+      </w:r>
+    </w:p>
+    <w:p>
+      <w:pPr>
+        <w:snapToGrid w:val="0"/>
+        <w:rPr>
+          <w:rFonts w:ascii="Times New Roman" w:eastAsia="微軟正黑體" w:hAnsi="Times New Roman" w:cs="Times New Roman"/>
+        </w:rPr>
+      </w:pPr>
+    </w:p>
+    <w:p>
+      <w:pPr>
+        <w:snapToGrid w:val="0"/>
+        <w:rPr>
+          <w:rFonts w:ascii="Times New Roman" w:eastAsia="微軟正黑體" w:hAnsi="Times New Roman" w:cs="Times New Roman" w:hint="eastAsia"/>
+        </w:rPr>
+      </w:pPr>
+    </w:p>
+    <w:p>
+      <w:pPr>
+        <w:pStyle w:val="a3"/>
+        <w:numPr>
+          <w:ilvl w:val="0"/>
+          <w:numId w:val="2"/>
+        </w:numPr>
+        <w:snapToGrid w:val="0"/>
+        <w:ind w:leftChars="0"/>
+        <w:rPr>
+          <w:rFonts w:ascii="Times New Roman" w:eastAsia="微軟正黑體" w:hAnsi="Times New Roman" w:cs="Times New Roman"/>
+        </w:rPr>
+      </w:pPr>
+      <w:r>
+        <w:rPr>
+          <w:rFonts w:ascii="Times New Roman" w:eastAsia="微軟正黑體" w:hAnsi="Times New Roman" w:cs="Times New Roman"/>
+        </w:rPr>
+        <w:t>Method</w:t>
+      </w:r>
+    </w:p>
+    <w:p>
+      <w:pPr>
+        <w:snapToGrid w:val="0"/>
+        <w:rPr>
+          <w:rFonts w:ascii="Times New Roman" w:eastAsia="微軟正黑體" w:hAnsi="Times New Roman" w:cs="Times New Roman"/>
+        </w:rPr>
+      </w:pPr>
+    </w:p>
+    <w:p>
+      <w:pPr>
+        <w:snapToGrid w:val="0"/>
+        <w:rPr>
+          <w:rFonts w:ascii="Times New Roman" w:eastAsia="微軟正黑體" w:hAnsi="Times New Roman" w:cs="Times New Roman" w:hint="eastAsia"/>
+        </w:rPr>
+      </w:pPr>
+    </w:p>
+    <w:p>
+      <w:pPr>
+        <w:pStyle w:val="a3"/>
+        <w:numPr>
+          <w:ilvl w:val="0"/>
+          <w:numId w:val="2"/>
+        </w:numPr>
+        <w:snapToGrid w:val="0"/>
+        <w:ind w:leftChars="0"/>
+        <w:rPr>
+          <w:rFonts w:ascii="Times New Roman" w:eastAsia="微軟正黑體" w:hAnsi="Times New Roman" w:cs="Times New Roman"/>
+        </w:rPr>
+      </w:pPr>
+      <w:r>
+        <w:rPr>
+          <w:rFonts w:ascii="Times New Roman" w:eastAsia="微軟正黑體" w:hAnsi="Times New Roman" w:cs="Times New Roman"/>
+        </w:rPr>
+        <w:t>Discussion</w:t>
+      </w:r>
+    </w:p>
+    <w:p>
+      <w:pPr>
+        <w:snapToGrid w:val="0"/>
+        <w:rPr>
+          <w:rFonts w:ascii="Times New Roman" w:eastAsia="微軟正黑體" w:hAnsi="Times New Roman" w:cs="Times New Roman"/>
+        </w:rPr>
+      </w:pPr>
+    </w:p>
+    <w:p>
+      <w:pPr>
+        <w:snapToGrid w:val="0"/>
+        <w:rPr>
+          <w:rFonts w:ascii="Times New Roman" w:eastAsia="微軟正黑體" w:hAnsi="Times New Roman" w:cs="Times New Roman" w:hint="eastAsia"/>
+        </w:rPr>
+      </w:pPr>
+    </w:p>
+    <w:p>
+      <w:pPr>
+        <w:pStyle w:val="a3"/>
+        <w:numPr>
+          <w:ilvl w:val="0"/>
+          <w:numId w:val="2"/>
+        </w:numPr>
+        <w:snapToGrid w:val="0"/>
+        <w:ind w:leftChars="0"/>
+        <w:rPr>
+          <w:rFonts w:ascii="Times New Roman" w:eastAsia="微軟正黑體" w:hAnsi="Times New Roman" w:cs="Times New Roman"/>
+        </w:rPr>
+      </w:pPr>
+      <w:r>
+        <w:rPr>
+          <w:rFonts w:ascii="Times New Roman" w:eastAsia="微軟正黑體" w:hAnsi="Times New Roman" w:cs="Times New Roman"/>
+        </w:rPr>
+        <w:t>Reference</w:t>
+      </w:r>
+    </w:p>
+    <w:p>
+      <w:pPr>
+        <w:snapToGrid w:val="0"/>
+        <w:rPr>
+          <w:rFonts w:ascii="Times New Roman" w:eastAsia="微軟正黑體" w:hAnsi="Times New Roman" w:cs="Times New Roman"/>
+        </w:rPr>
+      </w:pPr>
+    </w:p>
+    <w:p>
+      <w:pPr>
+        <w:snapToGrid w:val="0"/>
+        <w:ind w:left="240" w:hangingChars="100" w:hanging="240"/>
+        <w:jc w:val="both"/>
+        <w:rPr>
+          <w:rFonts w:ascii="Times New Roman" w:eastAsia="微軟正黑體" w:hAnsi="Times New Roman" w:cs="Times New Roman"/>
+        </w:rPr>
+      </w:pPr>
+      <w:r>
+        <w:rPr>
+          <w:rFonts w:ascii="Times New Roman" w:eastAsia="微軟正黑體" w:hAnsi="Times New Roman" w:cs="Times New Roman"/>
+        </w:rPr>
+        <w:t xml:space="preserve">[1] </w:t>
+      </w:r>
+      <w:r>
+        <w:rPr>
+          <w:rFonts w:ascii="Times New Roman" w:eastAsia="微軟正黑體" w:hAnsi="Times New Roman" w:cs="Times New Roman"/>
+        </w:rPr>
+        <w:t>(2018, February) Unmanned aerial vehicle (uav) market by system uav platforms, uav payloads – 2025 – marketsandmarkets. Market and Market. [Online]. Avaliable: https://www.marketsandmarkets.com/MarketReports/unmanned-aerial-vehicles-uav-market-662.html</w:t>
+      </w:r>
+    </w:p>
+    <w:p>
+      <w:pPr>
+        <w:snapToGrid w:val="0"/>
+        <w:jc w:val="both"/>
+        <w:rPr>
+          <w:rFonts w:ascii="Times New Roman" w:eastAsia="微軟正黑體" w:hAnsi="Times New Roman" w:cs="Times New Roman"/>
+        </w:rPr>
+      </w:pPr>
+    </w:p>
+    <w:p>
+      <w:pPr>
+        <w:snapToGrid w:val="0"/>
+        <w:ind w:left="240" w:hangingChars="100" w:hanging="240"/>
+        <w:jc w:val="both"/>
+        <w:rPr>
+          <w:rFonts w:ascii="Times New Roman" w:eastAsia="微軟正黑體" w:hAnsi="Times New Roman" w:cs="Times New Roman"/>
+        </w:rPr>
+      </w:pPr>
+      <w:r>
+        <w:rPr>
+          <w:rFonts w:ascii="Times New Roman" w:eastAsia="微軟正黑體" w:hAnsi="Times New Roman" w:cs="Times New Roman"/>
+        </w:rPr>
+        <w:t xml:space="preserve">[2] </w:t>
+      </w:r>
+      <w:r>
+        <w:rPr>
+          <w:rFonts w:ascii="Times New Roman" w:eastAsia="微軟正黑體" w:hAnsi="Times New Roman" w:cs="Times New Roman"/>
+        </w:rPr>
+        <w:t>K. Sasaki, N. Suzuki, S. Makido, and A. Nakao, “Vehicle control system coordinated between cloud and mobile edge computing,” in 2016 55</w:t>
+      </w:r>
+      <w:r>
+        <w:rPr>
+          <w:rFonts w:ascii="Times New Roman" w:eastAsia="微軟正黑體" w:hAnsi="Times New Roman" w:cs="Times New Roman"/>
+          <w:vertAlign w:val="superscript"/>
+        </w:rPr>
+        <w:t>th</w:t>
+      </w:r>
+      <w:r>
+        <w:rPr>
+          <w:rFonts w:ascii="Times New Roman" w:eastAsia="微軟正黑體" w:hAnsi="Times New Roman" w:cs="Times New Roman"/>
+        </w:rPr>
+        <w:t xml:space="preserve"> Annual Conference of the Society of Instrument and Control Engineers of Japan (SICE), Sept 2016, pp. 1122-1127.</w:t>
+      </w:r>
+    </w:p>
+    <w:p>
+      <w:pPr>
+        <w:snapToGrid w:val="0"/>
+        <w:ind w:left="240" w:hangingChars="100" w:hanging="240"/>
+        <w:jc w:val="both"/>
+        <w:rPr>
+          <w:rFonts w:ascii="Times New Roman" w:eastAsia="微軟正黑體" w:hAnsi="Times New Roman" w:cs="Times New Roman"/>
+        </w:rPr>
+      </w:pPr>
+    </w:p>
+    <w:p>
+      <w:pPr>
+        <w:snapToGrid w:val="0"/>
+        <w:ind w:left="240" w:hangingChars="100" w:hanging="240"/>
+        <w:jc w:val="both"/>
+        <w:rPr>
+          <w:rFonts w:ascii="Times New Roman" w:eastAsia="微軟正黑體" w:hAnsi="Times New Roman" w:cs="Times New Roman" w:hint="eastAsia"/>
+        </w:rPr>
+      </w:pPr>
+      <w:r>
+        <w:rPr>
+          <w:rFonts w:ascii="Times New Roman" w:eastAsia="微軟正黑體" w:hAnsi="Times New Roman" w:cs="Times New Roman"/>
+        </w:rPr>
+        <w:t>[3] T. Jiang, J. Geller, D. Ni, J. Collura, “Unmanned aircraft system traffic management: Concept of operation and sys architecture,” in 2017 International Journal of Transportation Science and Technology (IJTST).</w:t>
       </w:r>
       <w:bookmarkStart w:id="0" w:name="_GoBack"/>
       <w:bookmarkEnd w:id="0"/>
-    </w:p>
-    <w:p>
-      <w:pPr>
-        <w:snapToGrid w:val="0"/>
-        <w:rPr>
-          <w:rFonts w:ascii="Times New Roman" w:eastAsia="微軟正黑體" w:hAnsi="Times New Roman" w:cs="Times New Roman"/>
-        </w:rPr>
-      </w:pPr>
     </w:p>
     <w:sectPr>
       <w:pgSz w:w="11906" w:h="16838"/>
@@ -269,8 +568,329 @@
       </w:pPr>
     </w:lvl>
   </w:abstractNum>
+  <w:abstractNum w:abstractNumId="1" w15:restartNumberingAfterBreak="0">
+    <w:nsid w:val="2C142AFF"/>
+    <w:multiLevelType w:val="hybridMultilevel"/>
+    <w:tmpl w:val="76A64D6C"/>
+    <w:lvl w:ilvl="0" w:tplc="04090013">
+      <w:start w:val="1"/>
+      <w:numFmt w:val="upperRoman"/>
+      <w:lvlText w:val="%1."/>
+      <w:lvlJc w:val="left"/>
+      <w:pPr>
+        <w:ind w:left="480" w:hanging="480"/>
+      </w:pPr>
+    </w:lvl>
+    <w:lvl w:ilvl="1" w:tplc="04090019" w:tentative="1">
+      <w:start w:val="1"/>
+      <w:numFmt w:val="ideographTraditional"/>
+      <w:lvlText w:val="%2、"/>
+      <w:lvlJc w:val="left"/>
+      <w:pPr>
+        <w:ind w:left="960" w:hanging="480"/>
+      </w:pPr>
+    </w:lvl>
+    <w:lvl w:ilvl="2" w:tplc="0409001B" w:tentative="1">
+      <w:start w:val="1"/>
+      <w:numFmt w:val="lowerRoman"/>
+      <w:lvlText w:val="%3."/>
+      <w:lvlJc w:val="right"/>
+      <w:pPr>
+        <w:ind w:left="1440" w:hanging="480"/>
+      </w:pPr>
+    </w:lvl>
+    <w:lvl w:ilvl="3" w:tplc="0409000F" w:tentative="1">
+      <w:start w:val="1"/>
+      <w:numFmt w:val="decimal"/>
+      <w:lvlText w:val="%4."/>
+      <w:lvlJc w:val="left"/>
+      <w:pPr>
+        <w:ind w:left="1920" w:hanging="480"/>
+      </w:pPr>
+    </w:lvl>
+    <w:lvl w:ilvl="4" w:tplc="04090019" w:tentative="1">
+      <w:start w:val="1"/>
+      <w:numFmt w:val="ideographTraditional"/>
+      <w:lvlText w:val="%5、"/>
+      <w:lvlJc w:val="left"/>
+      <w:pPr>
+        <w:ind w:left="2400" w:hanging="480"/>
+      </w:pPr>
+    </w:lvl>
+    <w:lvl w:ilvl="5" w:tplc="0409001B" w:tentative="1">
+      <w:start w:val="1"/>
+      <w:numFmt w:val="lowerRoman"/>
+      <w:lvlText w:val="%6."/>
+      <w:lvlJc w:val="right"/>
+      <w:pPr>
+        <w:ind w:left="2880" w:hanging="480"/>
+      </w:pPr>
+    </w:lvl>
+    <w:lvl w:ilvl="6" w:tplc="0409000F" w:tentative="1">
+      <w:start w:val="1"/>
+      <w:numFmt w:val="decimal"/>
+      <w:lvlText w:val="%7."/>
+      <w:lvlJc w:val="left"/>
+      <w:pPr>
+        <w:ind w:left="3360" w:hanging="480"/>
+      </w:pPr>
+    </w:lvl>
+    <w:lvl w:ilvl="7" w:tplc="04090019" w:tentative="1">
+      <w:start w:val="1"/>
+      <w:numFmt w:val="ideographTraditional"/>
+      <w:lvlText w:val="%8、"/>
+      <w:lvlJc w:val="left"/>
+      <w:pPr>
+        <w:ind w:left="3840" w:hanging="480"/>
+      </w:pPr>
+    </w:lvl>
+    <w:lvl w:ilvl="8" w:tplc="0409001B" w:tentative="1">
+      <w:start w:val="1"/>
+      <w:numFmt w:val="lowerRoman"/>
+      <w:lvlText w:val="%9."/>
+      <w:lvlJc w:val="right"/>
+      <w:pPr>
+        <w:ind w:left="4320" w:hanging="480"/>
+      </w:pPr>
+    </w:lvl>
+  </w:abstractNum>
+  <w:abstractNum w:abstractNumId="2" w15:restartNumberingAfterBreak="0">
+    <w:nsid w:val="6AF7616C"/>
+    <w:multiLevelType w:val="hybridMultilevel"/>
+    <w:tmpl w:val="7C44D2AA"/>
+    <w:lvl w:ilvl="0" w:tplc="F21E2218">
+      <w:start w:val="1"/>
+      <w:numFmt w:val="bullet"/>
+      <w:lvlText w:val=""/>
+      <w:lvlJc w:val="left"/>
+      <w:pPr>
+        <w:ind w:left="480" w:hanging="480"/>
+      </w:pPr>
+      <w:rPr>
+        <w:rFonts w:ascii="Wingdings" w:hAnsi="Wingdings" w:hint="default"/>
+      </w:rPr>
+    </w:lvl>
+    <w:lvl w:ilvl="1" w:tplc="04090003" w:tentative="1">
+      <w:start w:val="1"/>
+      <w:numFmt w:val="bullet"/>
+      <w:lvlText w:val=""/>
+      <w:lvlJc w:val="left"/>
+      <w:pPr>
+        <w:ind w:left="960" w:hanging="480"/>
+      </w:pPr>
+      <w:rPr>
+        <w:rFonts w:ascii="Wingdings" w:hAnsi="Wingdings" w:hint="default"/>
+      </w:rPr>
+    </w:lvl>
+    <w:lvl w:ilvl="2" w:tplc="04090005" w:tentative="1">
+      <w:start w:val="1"/>
+      <w:numFmt w:val="bullet"/>
+      <w:lvlText w:val=""/>
+      <w:lvlJc w:val="left"/>
+      <w:pPr>
+        <w:ind w:left="1440" w:hanging="480"/>
+      </w:pPr>
+      <w:rPr>
+        <w:rFonts w:ascii="Wingdings" w:hAnsi="Wingdings" w:hint="default"/>
+      </w:rPr>
+    </w:lvl>
+    <w:lvl w:ilvl="3" w:tplc="04090001" w:tentative="1">
+      <w:start w:val="1"/>
+      <w:numFmt w:val="bullet"/>
+      <w:lvlText w:val=""/>
+      <w:lvlJc w:val="left"/>
+      <w:pPr>
+        <w:ind w:left="1920" w:hanging="480"/>
+      </w:pPr>
+      <w:rPr>
+        <w:rFonts w:ascii="Wingdings" w:hAnsi="Wingdings" w:hint="default"/>
+      </w:rPr>
+    </w:lvl>
+    <w:lvl w:ilvl="4" w:tplc="04090003" w:tentative="1">
+      <w:start w:val="1"/>
+      <w:numFmt w:val="bullet"/>
+      <w:lvlText w:val=""/>
+      <w:lvlJc w:val="left"/>
+      <w:pPr>
+        <w:ind w:left="2400" w:hanging="480"/>
+      </w:pPr>
+      <w:rPr>
+        <w:rFonts w:ascii="Wingdings" w:hAnsi="Wingdings" w:hint="default"/>
+      </w:rPr>
+    </w:lvl>
+    <w:lvl w:ilvl="5" w:tplc="04090005" w:tentative="1">
+      <w:start w:val="1"/>
+      <w:numFmt w:val="bullet"/>
+      <w:lvlText w:val=""/>
+      <w:lvlJc w:val="left"/>
+      <w:pPr>
+        <w:ind w:left="2880" w:hanging="480"/>
+      </w:pPr>
+      <w:rPr>
+        <w:rFonts w:ascii="Wingdings" w:hAnsi="Wingdings" w:hint="default"/>
+      </w:rPr>
+    </w:lvl>
+    <w:lvl w:ilvl="6" w:tplc="04090001" w:tentative="1">
+      <w:start w:val="1"/>
+      <w:numFmt w:val="bullet"/>
+      <w:lvlText w:val=""/>
+      <w:lvlJc w:val="left"/>
+      <w:pPr>
+        <w:ind w:left="3360" w:hanging="480"/>
+      </w:pPr>
+      <w:rPr>
+        <w:rFonts w:ascii="Wingdings" w:hAnsi="Wingdings" w:hint="default"/>
+      </w:rPr>
+    </w:lvl>
+    <w:lvl w:ilvl="7" w:tplc="04090003" w:tentative="1">
+      <w:start w:val="1"/>
+      <w:numFmt w:val="bullet"/>
+      <w:lvlText w:val=""/>
+      <w:lvlJc w:val="left"/>
+      <w:pPr>
+        <w:ind w:left="3840" w:hanging="480"/>
+      </w:pPr>
+      <w:rPr>
+        <w:rFonts w:ascii="Wingdings" w:hAnsi="Wingdings" w:hint="default"/>
+      </w:rPr>
+    </w:lvl>
+    <w:lvl w:ilvl="8" w:tplc="04090005" w:tentative="1">
+      <w:start w:val="1"/>
+      <w:numFmt w:val="bullet"/>
+      <w:lvlText w:val=""/>
+      <w:lvlJc w:val="left"/>
+      <w:pPr>
+        <w:ind w:left="4320" w:hanging="480"/>
+      </w:pPr>
+      <w:rPr>
+        <w:rFonts w:ascii="Wingdings" w:hAnsi="Wingdings" w:hint="default"/>
+      </w:rPr>
+    </w:lvl>
+  </w:abstractNum>
+  <w:abstractNum w:abstractNumId="3" w15:restartNumberingAfterBreak="0">
+    <w:nsid w:val="71797D8A"/>
+    <w:multiLevelType w:val="hybridMultilevel"/>
+    <w:tmpl w:val="C6788802"/>
+    <w:lvl w:ilvl="0" w:tplc="7806146C">
+      <w:start w:val="1"/>
+      <w:numFmt w:val="bullet"/>
+      <w:lvlText w:val=""/>
+      <w:lvlJc w:val="left"/>
+      <w:pPr>
+        <w:ind w:left="960" w:hanging="480"/>
+      </w:pPr>
+      <w:rPr>
+        <w:rFonts w:ascii="Wingdings" w:hAnsi="Wingdings" w:hint="default"/>
+      </w:rPr>
+    </w:lvl>
+    <w:lvl w:ilvl="1" w:tplc="04090003" w:tentative="1">
+      <w:start w:val="1"/>
+      <w:numFmt w:val="bullet"/>
+      <w:lvlText w:val=""/>
+      <w:lvlJc w:val="left"/>
+      <w:pPr>
+        <w:ind w:left="1440" w:hanging="480"/>
+      </w:pPr>
+      <w:rPr>
+        <w:rFonts w:ascii="Wingdings" w:hAnsi="Wingdings" w:hint="default"/>
+      </w:rPr>
+    </w:lvl>
+    <w:lvl w:ilvl="2" w:tplc="04090005" w:tentative="1">
+      <w:start w:val="1"/>
+      <w:numFmt w:val="bullet"/>
+      <w:lvlText w:val=""/>
+      <w:lvlJc w:val="left"/>
+      <w:pPr>
+        <w:ind w:left="1920" w:hanging="480"/>
+      </w:pPr>
+      <w:rPr>
+        <w:rFonts w:ascii="Wingdings" w:hAnsi="Wingdings" w:hint="default"/>
+      </w:rPr>
+    </w:lvl>
+    <w:lvl w:ilvl="3" w:tplc="04090001" w:tentative="1">
+      <w:start w:val="1"/>
+      <w:numFmt w:val="bullet"/>
+      <w:lvlText w:val=""/>
+      <w:lvlJc w:val="left"/>
+      <w:pPr>
+        <w:ind w:left="2400" w:hanging="480"/>
+      </w:pPr>
+      <w:rPr>
+        <w:rFonts w:ascii="Wingdings" w:hAnsi="Wingdings" w:hint="default"/>
+      </w:rPr>
+    </w:lvl>
+    <w:lvl w:ilvl="4" w:tplc="04090003" w:tentative="1">
+      <w:start w:val="1"/>
+      <w:numFmt w:val="bullet"/>
+      <w:lvlText w:val=""/>
+      <w:lvlJc w:val="left"/>
+      <w:pPr>
+        <w:ind w:left="2880" w:hanging="480"/>
+      </w:pPr>
+      <w:rPr>
+        <w:rFonts w:ascii="Wingdings" w:hAnsi="Wingdings" w:hint="default"/>
+      </w:rPr>
+    </w:lvl>
+    <w:lvl w:ilvl="5" w:tplc="04090005" w:tentative="1">
+      <w:start w:val="1"/>
+      <w:numFmt w:val="bullet"/>
+      <w:lvlText w:val=""/>
+      <w:lvlJc w:val="left"/>
+      <w:pPr>
+        <w:ind w:left="3360" w:hanging="480"/>
+      </w:pPr>
+      <w:rPr>
+        <w:rFonts w:ascii="Wingdings" w:hAnsi="Wingdings" w:hint="default"/>
+      </w:rPr>
+    </w:lvl>
+    <w:lvl w:ilvl="6" w:tplc="04090001" w:tentative="1">
+      <w:start w:val="1"/>
+      <w:numFmt w:val="bullet"/>
+      <w:lvlText w:val=""/>
+      <w:lvlJc w:val="left"/>
+      <w:pPr>
+        <w:ind w:left="3840" w:hanging="480"/>
+      </w:pPr>
+      <w:rPr>
+        <w:rFonts w:ascii="Wingdings" w:hAnsi="Wingdings" w:hint="default"/>
+      </w:rPr>
+    </w:lvl>
+    <w:lvl w:ilvl="7" w:tplc="04090003" w:tentative="1">
+      <w:start w:val="1"/>
+      <w:numFmt w:val="bullet"/>
+      <w:lvlText w:val=""/>
+      <w:lvlJc w:val="left"/>
+      <w:pPr>
+        <w:ind w:left="4320" w:hanging="480"/>
+      </w:pPr>
+      <w:rPr>
+        <w:rFonts w:ascii="Wingdings" w:hAnsi="Wingdings" w:hint="default"/>
+      </w:rPr>
+    </w:lvl>
+    <w:lvl w:ilvl="8" w:tplc="04090005" w:tentative="1">
+      <w:start w:val="1"/>
+      <w:numFmt w:val="bullet"/>
+      <w:lvlText w:val=""/>
+      <w:lvlJc w:val="left"/>
+      <w:pPr>
+        <w:ind w:left="4800" w:hanging="480"/>
+      </w:pPr>
+      <w:rPr>
+        <w:rFonts w:ascii="Wingdings" w:hAnsi="Wingdings" w:hint="default"/>
+      </w:rPr>
+    </w:lvl>
+  </w:abstractNum>
   <w:num w:numId="1">
     <w:abstractNumId w:val="0"/>
+  </w:num>
+  <w:num w:numId="2">
+    <w:abstractNumId w:val="1"/>
+  </w:num>
+  <w:num w:numId="3">
+    <w:abstractNumId w:val="2"/>
+  </w:num>
+  <w:num w:numId="4">
+    <w:abstractNumId w:val="3"/>
   </w:num>
 </w:numbering>
 </file>
@@ -706,6 +1326,17 @@
       <w:ind w:leftChars="200" w:left="480"/>
     </w:pPr>
   </w:style>
+  <w:style w:type="character" w:styleId="a4">
+    <w:name w:val="Hyperlink"/>
+    <w:basedOn w:val="a0"/>
+    <w:uiPriority w:val="99"/>
+    <w:unhideWhenUsed/>
+    <w:rsid w:val="00565BB9"/>
+    <w:rPr>
+      <w:color w:val="0563C1" w:themeColor="hyperlink"/>
+      <w:u w:val="single"/>
+    </w:rPr>
+  </w:style>
 </w:styles>
 </file>
 

--- a/wireless_network/PaperReading/Report.docx
+++ b/wireless_network/PaperReading/Report.docx
@@ -16,11 +16,19 @@
         </w:rPr>
         <w:t xml:space="preserve">Wireless Network </w:t>
       </w:r>
-      <w:r>
-        <w:rPr>
-          <w:rFonts w:ascii="Times New Roman" w:eastAsia="微軟正黑體" w:hAnsi="Times New Roman" w:cs="Times New Roman" w:hint="eastAsia"/>
-        </w:rPr>
-        <w:t>PaperReading Report</w:t>
+      <w:proofErr w:type="spellStart"/>
+      <w:r>
+        <w:rPr>
+          <w:rFonts w:ascii="Times New Roman" w:eastAsia="微軟正黑體" w:hAnsi="Times New Roman" w:cs="Times New Roman" w:hint="eastAsia"/>
+        </w:rPr>
+        <w:t>PaperReading</w:t>
+      </w:r>
+      <w:proofErr w:type="spellEnd"/>
+      <w:r>
+        <w:rPr>
+          <w:rFonts w:ascii="Times New Roman" w:eastAsia="微軟正黑體" w:hAnsi="Times New Roman" w:cs="Times New Roman" w:hint="eastAsia"/>
+        </w:rPr>
+        <w:t xml:space="preserve"> Report</w:t>
       </w:r>
     </w:p>
     <w:p>
@@ -49,7 +57,7 @@
         <w:snapToGrid w:val="0"/>
         <w:jc w:val="center"/>
         <w:rPr>
-          <w:rFonts w:ascii="Times New Roman" w:eastAsia="微軟正黑體" w:hAnsi="Times New Roman" w:cs="Times New Roman" w:hint="eastAsia"/>
+          <w:rFonts w:ascii="Times New Roman" w:eastAsia="微軟正黑體" w:hAnsi="Times New Roman" w:cs="Times New Roman"/>
         </w:rPr>
       </w:pPr>
     </w:p>
@@ -76,12 +84,70 @@
           <w:rFonts w:ascii="Times New Roman" w:eastAsia="微軟正黑體" w:hAnsi="Times New Roman" w:cs="Times New Roman"/>
         </w:rPr>
       </w:pPr>
-      <w:r>
-        <w:rPr>
-          <w:rFonts w:ascii="Times New Roman" w:eastAsia="微軟正黑體" w:hAnsi="Times New Roman" w:cs="Times New Roman"/>
-        </w:rPr>
-        <w:t>Oussamma Bekkouche, Tarik Taleb and Miloud Bagaa</w:t>
-      </w:r>
+      <w:proofErr w:type="spellStart"/>
+      <w:r>
+        <w:rPr>
+          <w:rFonts w:ascii="Times New Roman" w:eastAsia="微軟正黑體" w:hAnsi="Times New Roman" w:cs="Times New Roman"/>
+        </w:rPr>
+        <w:t>Oussamma</w:t>
+      </w:r>
+      <w:proofErr w:type="spellEnd"/>
+      <w:r>
+        <w:rPr>
+          <w:rFonts w:ascii="Times New Roman" w:eastAsia="微軟正黑體" w:hAnsi="Times New Roman" w:cs="Times New Roman"/>
+        </w:rPr>
+        <w:t xml:space="preserve"> </w:t>
+      </w:r>
+      <w:proofErr w:type="spellStart"/>
+      <w:r>
+        <w:rPr>
+          <w:rFonts w:ascii="Times New Roman" w:eastAsia="微軟正黑體" w:hAnsi="Times New Roman" w:cs="Times New Roman"/>
+        </w:rPr>
+        <w:t>Bekkouche</w:t>
+      </w:r>
+      <w:proofErr w:type="spellEnd"/>
+      <w:r>
+        <w:rPr>
+          <w:rFonts w:ascii="Times New Roman" w:eastAsia="微軟正黑體" w:hAnsi="Times New Roman" w:cs="Times New Roman"/>
+        </w:rPr>
+        <w:t xml:space="preserve">, Tarik </w:t>
+      </w:r>
+      <w:proofErr w:type="spellStart"/>
+      <w:r>
+        <w:rPr>
+          <w:rFonts w:ascii="Times New Roman" w:eastAsia="微軟正黑體" w:hAnsi="Times New Roman" w:cs="Times New Roman"/>
+        </w:rPr>
+        <w:t>Taleb</w:t>
+      </w:r>
+      <w:proofErr w:type="spellEnd"/>
+      <w:r>
+        <w:rPr>
+          <w:rFonts w:ascii="Times New Roman" w:eastAsia="微軟正黑體" w:hAnsi="Times New Roman" w:cs="Times New Roman"/>
+        </w:rPr>
+        <w:t xml:space="preserve"> and </w:t>
+      </w:r>
+      <w:proofErr w:type="spellStart"/>
+      <w:r>
+        <w:rPr>
+          <w:rFonts w:ascii="Times New Roman" w:eastAsia="微軟正黑體" w:hAnsi="Times New Roman" w:cs="Times New Roman"/>
+        </w:rPr>
+        <w:t>Miloud</w:t>
+      </w:r>
+      <w:proofErr w:type="spellEnd"/>
+      <w:r>
+        <w:rPr>
+          <w:rFonts w:ascii="Times New Roman" w:eastAsia="微軟正黑體" w:hAnsi="Times New Roman" w:cs="Times New Roman"/>
+        </w:rPr>
+        <w:t xml:space="preserve"> </w:t>
+      </w:r>
+      <w:proofErr w:type="spellStart"/>
+      <w:r>
+        <w:rPr>
+          <w:rFonts w:ascii="Times New Roman" w:eastAsia="微軟正黑體" w:hAnsi="Times New Roman" w:cs="Times New Roman"/>
+        </w:rPr>
+        <w:t>Bagaa</w:t>
+      </w:r>
+      <w:proofErr w:type="spellEnd"/>
     </w:p>
     <w:p>
       <w:pPr>
@@ -108,7 +174,13 @@
         <w:rPr>
           <w:rFonts w:ascii="Times New Roman" w:eastAsia="微軟正黑體" w:hAnsi="Times New Roman" w:cs="Times New Roman" w:hint="eastAsia"/>
         </w:rPr>
-        <w:t>Introduction</w:t>
+        <w:t>I</w:t>
+      </w:r>
+      <w:r>
+        <w:rPr>
+          <w:rFonts w:ascii="Times New Roman" w:eastAsia="微軟正黑體" w:hAnsi="Times New Roman" w:cs="Times New Roman" w:hint="eastAsia"/>
+        </w:rPr>
+        <w:t>NTRODUCTION</w:t>
       </w:r>
     </w:p>
     <w:p>
@@ -143,6 +215,424 @@
       <w:pPr>
         <w:snapToGrid w:val="0"/>
         <w:ind w:left="960"/>
+        <w:jc w:val="both"/>
+        <w:rPr>
+          <w:rFonts w:ascii="Times New Roman" w:eastAsia="微軟正黑體" w:hAnsi="Times New Roman" w:cs="Times New Roman"/>
+        </w:rPr>
+      </w:pPr>
+      <w:r>
+        <w:rPr>
+          <w:rFonts w:ascii="Times New Roman" w:eastAsia="微軟正黑體" w:hAnsi="Times New Roman" w:cs="Times New Roman" w:hint="eastAsia"/>
+        </w:rPr>
+        <w:t xml:space="preserve">    </w:t>
+      </w:r>
+      <w:r>
+        <w:rPr>
+          <w:rFonts w:ascii="Times New Roman" w:eastAsia="微軟正黑體" w:hAnsi="Times New Roman" w:cs="Times New Roman" w:hint="eastAsia"/>
+        </w:rPr>
+        <w:t>無人機這項新興的科技隨著技術的進展，越來越多的問題得到了解決，因此它所能應用的領域有變得越來越廣，像是軍事偵察、監視基礎建設、智慧農業、交通管理、邊境巡邏、貨物運送等</w:t>
+      </w:r>
+      <w:r>
+        <w:rPr>
+          <w:rFonts w:ascii="Times New Roman" w:eastAsia="微軟正黑體" w:hAnsi="Times New Roman" w:cs="Times New Roman" w:hint="eastAsia"/>
+        </w:rPr>
+        <w:t xml:space="preserve"> (</w:t>
+      </w:r>
+      <w:r>
+        <w:rPr>
+          <w:rFonts w:ascii="Times New Roman" w:eastAsia="微軟正黑體" w:hAnsi="Times New Roman" w:cs="Times New Roman" w:hint="eastAsia"/>
+        </w:rPr>
+        <w:t>如</w:t>
+      </w:r>
+      <w:r>
+        <w:rPr>
+          <w:rFonts w:ascii="Times New Roman" w:eastAsia="微軟正黑體" w:hAnsi="Times New Roman" w:cs="Times New Roman" w:hint="eastAsia"/>
+        </w:rPr>
+        <w:t xml:space="preserve"> </w:t>
+      </w:r>
+      <w:r>
+        <w:rPr>
+          <w:rFonts w:ascii="Times New Roman" w:eastAsia="微軟正黑體" w:hAnsi="Times New Roman" w:cs="Times New Roman" w:hint="eastAsia"/>
+        </w:rPr>
+        <w:t xml:space="preserve">Fig </w:t>
+      </w:r>
+      <w:r>
+        <w:rPr>
+          <w:rFonts w:ascii="Times New Roman" w:eastAsia="微軟正黑體" w:hAnsi="Times New Roman" w:cs="Times New Roman"/>
+        </w:rPr>
+        <w:t>1</w:t>
+      </w:r>
+      <w:r>
+        <w:rPr>
+          <w:rFonts w:ascii="Times New Roman" w:eastAsia="微軟正黑體" w:hAnsi="Times New Roman" w:cs="Times New Roman"/>
+        </w:rPr>
+        <w:t>.</w:t>
+      </w:r>
+      <w:r>
+        <w:rPr>
+          <w:rFonts w:ascii="Times New Roman" w:eastAsia="微軟正黑體" w:hAnsi="Times New Roman" w:cs="Times New Roman" w:hint="eastAsia"/>
+        </w:rPr>
+        <w:t xml:space="preserve">) </w:t>
+      </w:r>
+      <w:r>
+        <w:rPr>
+          <w:rFonts w:ascii="Times New Roman" w:eastAsia="微軟正黑體" w:hAnsi="Times New Roman" w:cs="Times New Roman" w:hint="eastAsia"/>
+        </w:rPr>
+        <w:t>。而上面所提及的領域其實已經被真實應用，雖然目前還有很多問題需要被克服。除了我所提及的領域</w:t>
+      </w:r>
+      <w:proofErr w:type="gramStart"/>
+      <w:r>
+        <w:rPr>
+          <w:rFonts w:ascii="Times New Roman" w:eastAsia="微軟正黑體" w:hAnsi="Times New Roman" w:cs="Times New Roman" w:hint="eastAsia"/>
+        </w:rPr>
+        <w:t>以外，</w:t>
+      </w:r>
+      <w:proofErr w:type="gramEnd"/>
+      <w:r>
+        <w:rPr>
+          <w:rFonts w:ascii="Times New Roman" w:eastAsia="微軟正黑體" w:hAnsi="Times New Roman" w:cs="Times New Roman" w:hint="eastAsia"/>
+        </w:rPr>
+        <w:t>還有更多的應用場景正等待著學界業界去挖掘。</w:t>
+      </w:r>
+    </w:p>
+    <w:p>
+      <w:pPr>
+        <w:snapToGrid w:val="0"/>
+        <w:ind w:left="960"/>
+        <w:rPr>
+          <w:rFonts w:ascii="Times New Roman" w:eastAsia="微軟正黑體" w:hAnsi="Times New Roman" w:cs="Times New Roman"/>
+        </w:rPr>
+      </w:pPr>
+    </w:p>
+    <w:p>
+      <w:pPr>
+        <w:snapToGrid w:val="0"/>
+        <w:jc w:val="center"/>
+        <w:rPr>
+          <w:rFonts w:ascii="Times New Roman" w:eastAsia="微軟正黑體" w:hAnsi="Times New Roman" w:cs="Times New Roman" w:hint="eastAsia"/>
+        </w:rPr>
+      </w:pPr>
+      <w:r>
+        <w:rPr>
+          <w:noProof/>
+        </w:rPr>
+        <w:drawing>
+          <wp:inline distT="0" distB="0" distL="0" distR="0" wp14:anchorId="75F9D762" wp14:editId="4578A985">
+            <wp:extent cx="3053694" cy="3098800"/>
+            <wp:effectExtent l="0" t="0" r="0" b="6350"/>
+            <wp:docPr id="1" name="圖片 1"/>
+            <wp:cNvGraphicFramePr>
+              <a:graphicFrameLocks xmlns:a="http://schemas.openxmlformats.org/drawingml/2006/main" noChangeAspect="1"/>
+            </wp:cNvGraphicFramePr>
+            <a:graphic xmlns:a="http://schemas.openxmlformats.org/drawingml/2006/main">
+              <a:graphicData uri="http://schemas.openxmlformats.org/drawingml/2006/picture">
+                <pic:pic xmlns:pic="http://schemas.openxmlformats.org/drawingml/2006/picture">
+                  <pic:nvPicPr>
+                    <pic:cNvPr id="1" name=""/>
+                    <pic:cNvPicPr/>
+                  </pic:nvPicPr>
+                  <pic:blipFill>
+                    <a:blip r:embed="rId5"/>
+                    <a:stretch>
+                      <a:fillRect/>
+                    </a:stretch>
+                  </pic:blipFill>
+                  <pic:spPr>
+                    <a:xfrm>
+                      <a:off x="0" y="0"/>
+                      <a:ext cx="3064039" cy="3109298"/>
+                    </a:xfrm>
+                    <a:prstGeom prst="rect">
+                      <a:avLst/>
+                    </a:prstGeom>
+                  </pic:spPr>
+                </pic:pic>
+              </a:graphicData>
+            </a:graphic>
+          </wp:inline>
+        </w:drawing>
+      </w:r>
+    </w:p>
+    <w:p>
+      <w:pPr>
+        <w:snapToGrid w:val="0"/>
+        <w:jc w:val="center"/>
+        <w:rPr>
+          <w:rFonts w:ascii="Times New Roman" w:eastAsia="微軟正黑體" w:hAnsi="Times New Roman" w:cs="Times New Roman" w:hint="eastAsia"/>
+        </w:rPr>
+      </w:pPr>
+      <w:r>
+        <w:rPr>
+          <w:rFonts w:ascii="Times New Roman" w:eastAsia="微軟正黑體" w:hAnsi="Times New Roman" w:cs="Times New Roman" w:hint="eastAsia"/>
+        </w:rPr>
+        <w:t>Fig 1.</w:t>
+      </w:r>
+      <w:r>
+        <w:rPr>
+          <w:rFonts w:ascii="Times New Roman" w:eastAsia="微軟正黑體" w:hAnsi="Times New Roman" w:cs="Times New Roman"/>
+        </w:rPr>
+        <w:t xml:space="preserve"> UAV </w:t>
+      </w:r>
+      <w:r>
+        <w:rPr>
+          <w:rFonts w:ascii="Times New Roman" w:eastAsia="微軟正黑體" w:hAnsi="Times New Roman" w:cs="Times New Roman" w:hint="eastAsia"/>
+        </w:rPr>
+        <w:t>的常見應用場景</w:t>
+      </w:r>
+    </w:p>
+    <w:p>
+      <w:pPr>
+        <w:snapToGrid w:val="0"/>
+        <w:ind w:left="960"/>
+        <w:rPr>
+          <w:rFonts w:ascii="Times New Roman" w:eastAsia="微軟正黑體" w:hAnsi="Times New Roman" w:cs="Times New Roman"/>
+        </w:rPr>
+      </w:pPr>
+    </w:p>
+    <w:p>
+      <w:pPr>
+        <w:snapToGrid w:val="0"/>
+        <w:ind w:left="960"/>
+        <w:jc w:val="both"/>
+        <w:rPr>
+          <w:rFonts w:ascii="Times New Roman" w:eastAsia="微軟正黑體" w:hAnsi="Times New Roman" w:cs="Times New Roman"/>
+        </w:rPr>
+      </w:pPr>
+      <w:r>
+        <w:rPr>
+          <w:rFonts w:ascii="Times New Roman" w:eastAsia="微軟正黑體" w:hAnsi="Times New Roman" w:cs="Times New Roman" w:hint="eastAsia"/>
+        </w:rPr>
+        <w:t xml:space="preserve">    </w:t>
+      </w:r>
+      <w:r>
+        <w:rPr>
+          <w:rFonts w:ascii="Times New Roman" w:eastAsia="微軟正黑體" w:hAnsi="Times New Roman" w:cs="Times New Roman" w:hint="eastAsia"/>
+        </w:rPr>
+        <w:t>隨著無人機的技術越來越進步以及應用領域越來越廣，</w:t>
+      </w:r>
+      <w:r>
+        <w:rPr>
+          <w:rFonts w:ascii="Times New Roman" w:eastAsia="微軟正黑體" w:hAnsi="Times New Roman" w:cs="Times New Roman" w:hint="eastAsia"/>
+        </w:rPr>
+        <w:t>其市場價值也理所當然地逐年上漲</w:t>
+      </w:r>
+      <w:r>
+        <w:rPr>
+          <w:rFonts w:ascii="Times New Roman" w:eastAsia="微軟正黑體" w:hAnsi="Times New Roman" w:cs="Times New Roman" w:hint="eastAsia"/>
+        </w:rPr>
+        <w:t xml:space="preserve"> (</w:t>
+      </w:r>
+      <w:r>
+        <w:rPr>
+          <w:rFonts w:ascii="Times New Roman" w:eastAsia="微軟正黑體" w:hAnsi="Times New Roman" w:cs="Times New Roman" w:hint="eastAsia"/>
+        </w:rPr>
+        <w:t>如</w:t>
+      </w:r>
+      <w:r>
+        <w:rPr>
+          <w:rFonts w:ascii="Times New Roman" w:eastAsia="微軟正黑體" w:hAnsi="Times New Roman" w:cs="Times New Roman" w:hint="eastAsia"/>
+        </w:rPr>
+        <w:t xml:space="preserve"> Fig 2.)</w:t>
+      </w:r>
+      <w:r>
+        <w:rPr>
+          <w:rFonts w:ascii="Times New Roman" w:eastAsia="微軟正黑體" w:hAnsi="Times New Roman" w:cs="Times New Roman" w:hint="eastAsia"/>
+        </w:rPr>
+        <w:t>，在</w:t>
+      </w:r>
+      <w:r>
+        <w:rPr>
+          <w:rFonts w:ascii="Times New Roman" w:eastAsia="微軟正黑體" w:hAnsi="Times New Roman" w:cs="Times New Roman" w:hint="eastAsia"/>
+        </w:rPr>
+        <w:t xml:space="preserve"> 2017 </w:t>
+      </w:r>
+      <w:r>
+        <w:rPr>
+          <w:rFonts w:ascii="Times New Roman" w:eastAsia="微軟正黑體" w:hAnsi="Times New Roman" w:cs="Times New Roman" w:hint="eastAsia"/>
+        </w:rPr>
+        <w:t>年時全球的無人機市場價格來到了</w:t>
+      </w:r>
+      <w:r>
+        <w:rPr>
+          <w:rFonts w:ascii="Times New Roman" w:eastAsia="微軟正黑體" w:hAnsi="Times New Roman" w:cs="Times New Roman" w:hint="eastAsia"/>
+        </w:rPr>
+        <w:t xml:space="preserve"> </w:t>
+      </w:r>
+      <w:r>
+        <w:rPr>
+          <w:rFonts w:ascii="Times New Roman" w:eastAsia="微軟正黑體" w:hAnsi="Times New Roman" w:cs="Times New Roman"/>
+        </w:rPr>
+        <w:t>18</w:t>
+      </w:r>
+      <w:r>
+        <w:rPr>
+          <w:rFonts w:ascii="Times New Roman" w:eastAsia="微軟正黑體" w:hAnsi="Times New Roman" w:cs="Times New Roman" w:hint="eastAsia"/>
+        </w:rPr>
+        <w:t xml:space="preserve">0 </w:t>
+      </w:r>
+      <w:r>
+        <w:rPr>
+          <w:rFonts w:ascii="Times New Roman" w:eastAsia="微軟正黑體" w:hAnsi="Times New Roman" w:cs="Times New Roman" w:hint="eastAsia"/>
+        </w:rPr>
+        <w:t>億美元，而預估到</w:t>
+      </w:r>
+      <w:r>
+        <w:rPr>
+          <w:rFonts w:ascii="Times New Roman" w:eastAsia="微軟正黑體" w:hAnsi="Times New Roman" w:cs="Times New Roman" w:hint="eastAsia"/>
+        </w:rPr>
+        <w:t xml:space="preserve"> 2025 </w:t>
+      </w:r>
+      <w:r>
+        <w:rPr>
+          <w:rFonts w:ascii="Times New Roman" w:eastAsia="微軟正黑體" w:hAnsi="Times New Roman" w:cs="Times New Roman" w:hint="eastAsia"/>
+        </w:rPr>
+        <w:t>年時的全球市場價值可以高達</w:t>
+      </w:r>
+      <w:r>
+        <w:rPr>
+          <w:rFonts w:ascii="Times New Roman" w:eastAsia="微軟正黑體" w:hAnsi="Times New Roman" w:cs="Times New Roman" w:hint="eastAsia"/>
+        </w:rPr>
+        <w:t xml:space="preserve"> 45</w:t>
+      </w:r>
+      <w:r>
+        <w:rPr>
+          <w:rFonts w:ascii="Times New Roman" w:eastAsia="微軟正黑體" w:hAnsi="Times New Roman" w:cs="Times New Roman"/>
+        </w:rPr>
+        <w:t xml:space="preserve">8 </w:t>
+      </w:r>
+      <w:r>
+        <w:rPr>
+          <w:rFonts w:ascii="Times New Roman" w:eastAsia="微軟正黑體" w:hAnsi="Times New Roman" w:cs="Times New Roman" w:hint="eastAsia"/>
+        </w:rPr>
+        <w:t>億美元</w:t>
+      </w:r>
+      <w:r>
+        <w:rPr>
+          <w:rFonts w:ascii="Times New Roman" w:eastAsia="微軟正黑體" w:hAnsi="Times New Roman" w:cs="Times New Roman" w:hint="eastAsia"/>
+        </w:rPr>
+        <w:t xml:space="preserve"> (</w:t>
+      </w:r>
+      <w:r>
+        <w:rPr>
+          <w:rFonts w:ascii="Times New Roman" w:eastAsia="微軟正黑體" w:hAnsi="Times New Roman" w:cs="Times New Roman" w:hint="eastAsia"/>
+        </w:rPr>
+        <w:t>大約</w:t>
+      </w:r>
+      <w:r>
+        <w:rPr>
+          <w:rFonts w:ascii="Times New Roman" w:eastAsia="微軟正黑體" w:hAnsi="Times New Roman" w:cs="Times New Roman" w:hint="eastAsia"/>
+        </w:rPr>
+        <w:t xml:space="preserve"> 1.4 </w:t>
+      </w:r>
+      <w:r>
+        <w:rPr>
+          <w:rFonts w:ascii="Times New Roman" w:eastAsia="微軟正黑體" w:hAnsi="Times New Roman" w:cs="Times New Roman" w:hint="eastAsia"/>
+        </w:rPr>
+        <w:t>兆台幣</w:t>
+      </w:r>
+      <w:r>
+        <w:rPr>
+          <w:rFonts w:ascii="Times New Roman" w:eastAsia="微軟正黑體" w:hAnsi="Times New Roman" w:cs="Times New Roman" w:hint="eastAsia"/>
+        </w:rPr>
+        <w:t>)</w:t>
+      </w:r>
+      <w:r>
+        <w:rPr>
+          <w:rFonts w:ascii="Times New Roman" w:eastAsia="微軟正黑體" w:hAnsi="Times New Roman" w:cs="Times New Roman" w:hint="eastAsia"/>
+        </w:rPr>
+        <w:t>。</w:t>
+      </w:r>
+      <w:r>
+        <w:rPr>
+          <w:rFonts w:ascii="Times New Roman" w:eastAsia="微軟正黑體" w:hAnsi="Times New Roman" w:cs="Times New Roman" w:hint="eastAsia"/>
+        </w:rPr>
+        <w:t>這也是為何無人機技術在學界業界越來越受到重視。</w:t>
+      </w:r>
+    </w:p>
+    <w:p>
+      <w:pPr>
+        <w:snapToGrid w:val="0"/>
+        <w:ind w:left="960"/>
+        <w:rPr>
+          <w:rFonts w:ascii="Times New Roman" w:eastAsia="微軟正黑體" w:hAnsi="Times New Roman" w:cs="Times New Roman" w:hint="eastAsia"/>
+        </w:rPr>
+      </w:pPr>
+    </w:p>
+    <w:p>
+      <w:pPr>
+        <w:snapToGrid w:val="0"/>
+        <w:jc w:val="center"/>
+        <w:rPr>
+          <w:rFonts w:ascii="Times New Roman" w:eastAsia="微軟正黑體" w:hAnsi="Times New Roman" w:cs="Times New Roman"/>
+        </w:rPr>
+      </w:pPr>
+      <w:r>
+        <w:rPr>
+          <w:noProof/>
+        </w:rPr>
+        <w:drawing>
+          <wp:inline distT="0" distB="0" distL="0" distR="0" wp14:anchorId="005D2B19" wp14:editId="3DFE8E10">
+            <wp:extent cx="4521200" cy="1889089"/>
+            <wp:effectExtent l="0" t="0" r="0" b="0"/>
+            <wp:docPr id="2" name="圖片 2"/>
+            <wp:cNvGraphicFramePr>
+              <a:graphicFrameLocks xmlns:a="http://schemas.openxmlformats.org/drawingml/2006/main" noChangeAspect="1"/>
+            </wp:cNvGraphicFramePr>
+            <a:graphic xmlns:a="http://schemas.openxmlformats.org/drawingml/2006/main">
+              <a:graphicData uri="http://schemas.openxmlformats.org/drawingml/2006/picture">
+                <pic:pic xmlns:pic="http://schemas.openxmlformats.org/drawingml/2006/picture">
+                  <pic:nvPicPr>
+                    <pic:cNvPr id="1" name=""/>
+                    <pic:cNvPicPr/>
+                  </pic:nvPicPr>
+                  <pic:blipFill>
+                    <a:blip r:embed="rId6"/>
+                    <a:stretch>
+                      <a:fillRect/>
+                    </a:stretch>
+                  </pic:blipFill>
+                  <pic:spPr>
+                    <a:xfrm>
+                      <a:off x="0" y="0"/>
+                      <a:ext cx="4536206" cy="1895359"/>
+                    </a:xfrm>
+                    <a:prstGeom prst="rect">
+                      <a:avLst/>
+                    </a:prstGeom>
+                  </pic:spPr>
+                </pic:pic>
+              </a:graphicData>
+            </a:graphic>
+          </wp:inline>
+        </w:drawing>
+      </w:r>
+    </w:p>
+    <w:p>
+      <w:pPr>
+        <w:snapToGrid w:val="0"/>
+        <w:jc w:val="center"/>
+        <w:rPr>
+          <w:rFonts w:ascii="Times New Roman" w:eastAsia="微軟正黑體" w:hAnsi="Times New Roman" w:cs="Times New Roman" w:hint="eastAsia"/>
+        </w:rPr>
+      </w:pPr>
+      <w:r>
+        <w:rPr>
+          <w:rFonts w:ascii="Times New Roman" w:eastAsia="微軟正黑體" w:hAnsi="Times New Roman" w:cs="Times New Roman" w:hint="eastAsia"/>
+        </w:rPr>
+        <w:lastRenderedPageBreak/>
+        <w:t xml:space="preserve">Fig 2. UAV </w:t>
+      </w:r>
+      <w:r>
+        <w:rPr>
+          <w:rFonts w:ascii="Times New Roman" w:eastAsia="微軟正黑體" w:hAnsi="Times New Roman" w:cs="Times New Roman" w:hint="eastAsia"/>
+        </w:rPr>
+        <w:t>的市場價值</w:t>
+      </w:r>
+    </w:p>
+    <w:p>
+      <w:pPr>
+        <w:snapToGrid w:val="0"/>
+        <w:ind w:left="960"/>
         <w:rPr>
           <w:rFonts w:ascii="Times New Roman" w:eastAsia="微軟正黑體" w:hAnsi="Times New Roman" w:cs="Times New Roman" w:hint="eastAsia"/>
         </w:rPr>
@@ -156,6 +646,7 @@
           <w:numId w:val="4"/>
         </w:numPr>
         <w:snapToGrid w:val="0"/>
+        <w:spacing w:line="360" w:lineRule="auto"/>
         <w:ind w:leftChars="0"/>
         <w:rPr>
           <w:rFonts w:ascii="Times New Roman" w:eastAsia="微軟正黑體" w:hAnsi="Times New Roman" w:cs="Times New Roman"/>
@@ -166,6 +657,286 @@
           <w:rFonts w:ascii="Times New Roman" w:eastAsia="微軟正黑體" w:hAnsi="Times New Roman" w:cs="Times New Roman" w:hint="eastAsia"/>
         </w:rPr>
         <w:t>Air Traffic Management System (ATM)</w:t>
+      </w:r>
+    </w:p>
+    <w:p>
+      <w:pPr>
+        <w:pStyle w:val="a3"/>
+        <w:snapToGrid w:val="0"/>
+        <w:ind w:leftChars="400" w:left="960"/>
+        <w:jc w:val="both"/>
+        <w:rPr>
+          <w:rFonts w:ascii="Times New Roman" w:eastAsia="微軟正黑體" w:hAnsi="Times New Roman" w:cs="Times New Roman"/>
+        </w:rPr>
+      </w:pPr>
+      <w:r>
+        <w:rPr>
+          <w:rFonts w:ascii="Times New Roman" w:eastAsia="微軟正黑體" w:hAnsi="Times New Roman" w:cs="Times New Roman" w:hint="eastAsia"/>
+        </w:rPr>
+        <w:t xml:space="preserve">    </w:t>
+      </w:r>
+      <w:r>
+        <w:rPr>
+          <w:rFonts w:ascii="Times New Roman" w:eastAsia="微軟正黑體" w:hAnsi="Times New Roman" w:cs="Times New Roman" w:hint="eastAsia"/>
+        </w:rPr>
+        <w:t>無人機</w:t>
+      </w:r>
+      <w:r>
+        <w:rPr>
+          <w:rFonts w:ascii="Times New Roman" w:eastAsia="微軟正黑體" w:hAnsi="Times New Roman" w:cs="Times New Roman" w:hint="eastAsia"/>
+        </w:rPr>
+        <w:t>最初開始</w:t>
+      </w:r>
+      <w:r>
+        <w:rPr>
+          <w:rFonts w:ascii="Times New Roman" w:eastAsia="微軟正黑體" w:hAnsi="Times New Roman" w:cs="Times New Roman" w:hint="eastAsia"/>
+        </w:rPr>
+        <w:t>發展時，其交通流量的控制是沿用一般飛機所使用的空中交通管理系統</w:t>
+      </w:r>
+      <w:r>
+        <w:rPr>
+          <w:rFonts w:ascii="Times New Roman" w:eastAsia="微軟正黑體" w:hAnsi="Times New Roman" w:cs="Times New Roman" w:hint="eastAsia"/>
+        </w:rPr>
+        <w:t xml:space="preserve"> (Air Traffic Management, ATM)</w:t>
+      </w:r>
+      <w:r>
+        <w:rPr>
+          <w:rFonts w:ascii="Times New Roman" w:eastAsia="微軟正黑體" w:hAnsi="Times New Roman" w:cs="Times New Roman" w:hint="eastAsia"/>
+        </w:rPr>
+        <w:t>，在傳統的</w:t>
+      </w:r>
+      <w:r>
+        <w:rPr>
+          <w:rFonts w:ascii="Times New Roman" w:eastAsia="微軟正黑體" w:hAnsi="Times New Roman" w:cs="Times New Roman" w:hint="eastAsia"/>
+        </w:rPr>
+        <w:t xml:space="preserve"> ATM </w:t>
+      </w:r>
+      <w:r>
+        <w:rPr>
+          <w:rFonts w:ascii="Times New Roman" w:eastAsia="微軟正黑體" w:hAnsi="Times New Roman" w:cs="Times New Roman" w:hint="eastAsia"/>
+        </w:rPr>
+        <w:t>系統中，每一台無人機都是透過操作員的手動控制，或者使用預定義的程式來操縱無人機。而在比較有挑戰性的環境中</w:t>
+      </w:r>
+      <w:r>
+        <w:rPr>
+          <w:rFonts w:ascii="Times New Roman" w:eastAsia="微軟正黑體" w:hAnsi="Times New Roman" w:cs="Times New Roman" w:hint="eastAsia"/>
+        </w:rPr>
+        <w:t xml:space="preserve"> (</w:t>
+      </w:r>
+      <w:r>
+        <w:rPr>
+          <w:rFonts w:ascii="Times New Roman" w:eastAsia="微軟正黑體" w:hAnsi="Times New Roman" w:cs="Times New Roman" w:hint="eastAsia"/>
+        </w:rPr>
+        <w:t>例如災難救援</w:t>
+      </w:r>
+      <w:r>
+        <w:rPr>
+          <w:rFonts w:ascii="Times New Roman" w:eastAsia="微軟正黑體" w:hAnsi="Times New Roman" w:cs="Times New Roman" w:hint="eastAsia"/>
+        </w:rPr>
+        <w:t>)</w:t>
+      </w:r>
+      <w:r>
+        <w:rPr>
+          <w:rFonts w:ascii="Times New Roman" w:eastAsia="微軟正黑體" w:hAnsi="Times New Roman" w:cs="Times New Roman" w:hint="eastAsia"/>
+        </w:rPr>
+        <w:t>，就需要操作員在</w:t>
+      </w:r>
+      <w:r>
+        <w:rPr>
+          <w:rFonts w:ascii="Times New Roman" w:eastAsia="微軟正黑體" w:hAnsi="Times New Roman" w:cs="Times New Roman" w:hint="eastAsia"/>
+        </w:rPr>
+        <w:t xml:space="preserve"> </w:t>
+      </w:r>
+      <w:r>
+        <w:rPr>
+          <w:rFonts w:ascii="Times New Roman" w:eastAsia="微軟正黑體" w:hAnsi="Times New Roman" w:cs="Times New Roman"/>
+        </w:rPr>
+        <w:t xml:space="preserve">Visual-Line-of-Sight </w:t>
+      </w:r>
+      <w:r>
+        <w:rPr>
+          <w:rFonts w:ascii="Times New Roman" w:eastAsia="微軟正黑體" w:hAnsi="Times New Roman" w:cs="Times New Roman" w:hint="eastAsia"/>
+        </w:rPr>
+        <w:t>中來操縱無人機，才能使任務完成的機率提高。因此，在傳統的</w:t>
+      </w:r>
+      <w:r>
+        <w:rPr>
+          <w:rFonts w:ascii="Times New Roman" w:eastAsia="微軟正黑體" w:hAnsi="Times New Roman" w:cs="Times New Roman" w:hint="eastAsia"/>
+        </w:rPr>
+        <w:t xml:space="preserve"> ATM </w:t>
+      </w:r>
+      <w:r>
+        <w:rPr>
+          <w:rFonts w:ascii="Times New Roman" w:eastAsia="微軟正黑體" w:hAnsi="Times New Roman" w:cs="Times New Roman" w:hint="eastAsia"/>
+        </w:rPr>
+        <w:t>系統中</w:t>
+      </w:r>
+      <w:r>
+        <w:rPr>
+          <w:rFonts w:ascii="Times New Roman" w:eastAsia="微軟正黑體" w:hAnsi="Times New Roman" w:cs="Times New Roman" w:hint="eastAsia"/>
+        </w:rPr>
+        <w:t>，每一台無人機之間的交通管理是透過飛行員之間的聲音通訊來進行，所以可常見到如</w:t>
+      </w:r>
+      <w:r>
+        <w:rPr>
+          <w:rFonts w:ascii="Times New Roman" w:eastAsia="微軟正黑體" w:hAnsi="Times New Roman" w:cs="Times New Roman" w:hint="eastAsia"/>
+        </w:rPr>
+        <w:t xml:space="preserve"> </w:t>
+      </w:r>
+      <w:r>
+        <w:rPr>
+          <w:rFonts w:ascii="Times New Roman" w:eastAsia="微軟正黑體" w:hAnsi="Times New Roman" w:cs="Times New Roman"/>
+        </w:rPr>
+        <w:t xml:space="preserve">Fig 3. </w:t>
+      </w:r>
+      <w:r>
+        <w:rPr>
+          <w:rFonts w:ascii="Times New Roman" w:eastAsia="微軟正黑體" w:hAnsi="Times New Roman" w:cs="Times New Roman" w:hint="eastAsia"/>
+        </w:rPr>
+        <w:t>中，坐了一整排的管理者來進行通訊與管理交通。</w:t>
+      </w:r>
+    </w:p>
+    <w:p>
+      <w:pPr>
+        <w:pStyle w:val="a3"/>
+        <w:snapToGrid w:val="0"/>
+        <w:ind w:leftChars="400" w:left="960"/>
+        <w:jc w:val="both"/>
+        <w:rPr>
+          <w:rFonts w:ascii="Times New Roman" w:eastAsia="微軟正黑體" w:hAnsi="Times New Roman" w:cs="Times New Roman" w:hint="eastAsia"/>
+        </w:rPr>
+      </w:pPr>
+    </w:p>
+    <w:p>
+      <w:pPr>
+        <w:pStyle w:val="a3"/>
+        <w:snapToGrid w:val="0"/>
+        <w:ind w:leftChars="400" w:left="960"/>
+        <w:jc w:val="both"/>
+        <w:rPr>
+          <w:rFonts w:ascii="Times New Roman" w:eastAsia="微軟正黑體" w:hAnsi="Times New Roman" w:cs="Times New Roman"/>
+        </w:rPr>
+      </w:pPr>
+      <w:r>
+        <w:rPr>
+          <w:rFonts w:ascii="Times New Roman" w:eastAsia="微軟正黑體" w:hAnsi="Times New Roman" w:cs="Times New Roman"/>
+        </w:rPr>
+        <w:tab/>
+      </w:r>
+      <w:r>
+        <w:rPr>
+          <w:rFonts w:ascii="Times New Roman" w:eastAsia="微軟正黑體" w:hAnsi="Times New Roman" w:cs="Times New Roman" w:hint="eastAsia"/>
+        </w:rPr>
+        <w:t>從上述對傳統</w:t>
+      </w:r>
+      <w:r>
+        <w:rPr>
+          <w:rFonts w:ascii="Times New Roman" w:eastAsia="微軟正黑體" w:hAnsi="Times New Roman" w:cs="Times New Roman" w:hint="eastAsia"/>
+        </w:rPr>
+        <w:t xml:space="preserve"> ATM </w:t>
+      </w:r>
+      <w:r>
+        <w:rPr>
+          <w:rFonts w:ascii="Times New Roman" w:eastAsia="微軟正黑體" w:hAnsi="Times New Roman" w:cs="Times New Roman" w:hint="eastAsia"/>
+        </w:rPr>
+        <w:t>的描述中你可以發現，它並不適合用來處理當今世代高密度的無人機交通，因為在一個小系統中，無人機動輒數千數萬台，不可能依靠聲音的通訊來進行交通流量管理</w:t>
+      </w:r>
+      <w:r>
+        <w:rPr>
+          <w:rFonts w:ascii="Times New Roman" w:eastAsia="微軟正黑體" w:hAnsi="Times New Roman" w:cs="Times New Roman" w:hint="eastAsia"/>
+        </w:rPr>
+        <w:t>。</w:t>
+      </w:r>
+    </w:p>
+    <w:p>
+      <w:pPr>
+        <w:snapToGrid w:val="0"/>
+        <w:jc w:val="both"/>
+        <w:rPr>
+          <w:rFonts w:ascii="Times New Roman" w:eastAsia="微軟正黑體" w:hAnsi="Times New Roman" w:cs="Times New Roman"/>
+        </w:rPr>
+      </w:pPr>
+    </w:p>
+    <w:p>
+      <w:pPr>
+        <w:snapToGrid w:val="0"/>
+        <w:jc w:val="center"/>
+        <w:rPr>
+          <w:rFonts w:ascii="Times New Roman" w:eastAsia="微軟正黑體" w:hAnsi="Times New Roman" w:cs="Times New Roman"/>
+        </w:rPr>
+      </w:pPr>
+      <w:r>
+        <w:rPr>
+          <w:noProof/>
+        </w:rPr>
+        <w:drawing>
+          <wp:inline distT="0" distB="0" distL="0" distR="0" wp14:anchorId="3E829854" wp14:editId="739C89E9">
+            <wp:extent cx="3504328" cy="2349500"/>
+            <wp:effectExtent l="0" t="0" r="1270" b="0"/>
+            <wp:docPr id="3" name="圖片 3"/>
+            <wp:cNvGraphicFramePr>
+              <a:graphicFrameLocks xmlns:a="http://schemas.openxmlformats.org/drawingml/2006/main" noChangeAspect="1"/>
+            </wp:cNvGraphicFramePr>
+            <a:graphic xmlns:a="http://schemas.openxmlformats.org/drawingml/2006/main">
+              <a:graphicData uri="http://schemas.openxmlformats.org/drawingml/2006/picture">
+                <pic:pic xmlns:pic="http://schemas.openxmlformats.org/drawingml/2006/picture">
+                  <pic:nvPicPr>
+                    <pic:cNvPr id="1" name=""/>
+                    <pic:cNvPicPr/>
+                  </pic:nvPicPr>
+                  <pic:blipFill>
+                    <a:blip r:embed="rId7"/>
+                    <a:stretch>
+                      <a:fillRect/>
+                    </a:stretch>
+                  </pic:blipFill>
+                  <pic:spPr>
+                    <a:xfrm>
+                      <a:off x="0" y="0"/>
+                      <a:ext cx="3517395" cy="2358261"/>
+                    </a:xfrm>
+                    <a:prstGeom prst="rect">
+                      <a:avLst/>
+                    </a:prstGeom>
+                  </pic:spPr>
+                </pic:pic>
+              </a:graphicData>
+            </a:graphic>
+          </wp:inline>
+        </w:drawing>
+      </w:r>
+    </w:p>
+    <w:p>
+      <w:pPr>
+        <w:snapToGrid w:val="0"/>
+        <w:jc w:val="center"/>
+        <w:rPr>
+          <w:rFonts w:ascii="Times New Roman" w:eastAsia="微軟正黑體" w:hAnsi="Times New Roman" w:cs="Times New Roman" w:hint="eastAsia"/>
+        </w:rPr>
+      </w:pPr>
+      <w:r>
+        <w:rPr>
+          <w:rFonts w:ascii="Times New Roman" w:eastAsia="微軟正黑體" w:hAnsi="Times New Roman" w:cs="Times New Roman" w:hint="eastAsia"/>
+        </w:rPr>
+        <w:t xml:space="preserve">Fig 3. ATM </w:t>
+      </w:r>
+      <w:r>
+        <w:rPr>
+          <w:rFonts w:ascii="Times New Roman" w:eastAsia="微軟正黑體" w:hAnsi="Times New Roman" w:cs="Times New Roman" w:hint="eastAsia"/>
+        </w:rPr>
+        <w:t>交通</w:t>
+      </w:r>
+      <w:r>
+        <w:rPr>
+          <w:rFonts w:ascii="Times New Roman" w:eastAsia="微軟正黑體" w:hAnsi="Times New Roman" w:cs="Times New Roman" w:hint="eastAsia"/>
+        </w:rPr>
+        <w:t>流量</w:t>
+      </w:r>
+      <w:r>
+        <w:rPr>
+          <w:rFonts w:ascii="Times New Roman" w:eastAsia="微軟正黑體" w:hAnsi="Times New Roman" w:cs="Times New Roman" w:hint="eastAsia"/>
+        </w:rPr>
+        <w:t>管理</w:t>
       </w:r>
     </w:p>
     <w:p>
@@ -184,6 +955,7 @@
           <w:numId w:val="4"/>
         </w:numPr>
         <w:snapToGrid w:val="0"/>
+        <w:spacing w:line="360" w:lineRule="auto"/>
         <w:ind w:leftChars="0"/>
         <w:rPr>
           <w:rFonts w:ascii="Times New Roman" w:eastAsia="微軟正黑體" w:hAnsi="Times New Roman" w:cs="Times New Roman"/>
@@ -194,6 +966,399 @@
           <w:rFonts w:ascii="Times New Roman" w:eastAsia="微軟正黑體" w:hAnsi="Times New Roman" w:cs="Times New Roman" w:hint="eastAsia"/>
         </w:rPr>
         <w:t>UAV Traffic Management System (UTM)</w:t>
+      </w:r>
+    </w:p>
+    <w:p>
+      <w:pPr>
+        <w:pStyle w:val="a3"/>
+        <w:snapToGrid w:val="0"/>
+        <w:ind w:leftChars="400" w:left="960"/>
+        <w:jc w:val="both"/>
+        <w:rPr>
+          <w:rFonts w:ascii="Times New Roman" w:eastAsia="微軟正黑體" w:hAnsi="Times New Roman" w:cs="Times New Roman"/>
+        </w:rPr>
+      </w:pPr>
+      <w:r>
+        <w:rPr>
+          <w:rFonts w:ascii="Times New Roman" w:eastAsia="微軟正黑體" w:hAnsi="Times New Roman" w:cs="Times New Roman" w:hint="eastAsia"/>
+        </w:rPr>
+        <w:t xml:space="preserve">    </w:t>
+      </w:r>
+      <w:r>
+        <w:rPr>
+          <w:rFonts w:ascii="Times New Roman" w:eastAsia="微軟正黑體" w:hAnsi="Times New Roman" w:cs="Times New Roman" w:hint="eastAsia"/>
+        </w:rPr>
+        <w:t>為了因應高密度的無人機交通管理需求，</w:t>
+      </w:r>
+      <w:r>
+        <w:rPr>
+          <w:rFonts w:ascii="Times New Roman" w:eastAsia="微軟正黑體" w:hAnsi="Times New Roman" w:cs="Times New Roman" w:hint="eastAsia"/>
+        </w:rPr>
+        <w:t>因而產生了專為無人機所打造的無人機交通管理系統</w:t>
+      </w:r>
+      <w:r>
+        <w:rPr>
+          <w:rFonts w:ascii="Times New Roman" w:eastAsia="微軟正黑體" w:hAnsi="Times New Roman" w:cs="Times New Roman" w:hint="eastAsia"/>
+        </w:rPr>
+        <w:t xml:space="preserve"> (UAV Traffic Management</w:t>
+      </w:r>
+      <w:r>
+        <w:rPr>
+          <w:rFonts w:ascii="Times New Roman" w:eastAsia="微軟正黑體" w:hAnsi="Times New Roman" w:cs="Times New Roman"/>
+        </w:rPr>
+        <w:t>, UTM</w:t>
+      </w:r>
+      <w:r>
+        <w:rPr>
+          <w:rFonts w:ascii="Times New Roman" w:eastAsia="微軟正黑體" w:hAnsi="Times New Roman" w:cs="Times New Roman" w:hint="eastAsia"/>
+        </w:rPr>
+        <w:t>)</w:t>
+      </w:r>
+      <w:r>
+        <w:rPr>
+          <w:rFonts w:ascii="Times New Roman" w:eastAsia="微軟正黑體" w:hAnsi="Times New Roman" w:cs="Times New Roman" w:hint="eastAsia"/>
+        </w:rPr>
+        <w:t>。目前世界上最優良的</w:t>
+      </w:r>
+      <w:r>
+        <w:rPr>
+          <w:rFonts w:ascii="Times New Roman" w:eastAsia="微軟正黑體" w:hAnsi="Times New Roman" w:cs="Times New Roman" w:hint="eastAsia"/>
+        </w:rPr>
+        <w:t xml:space="preserve"> UTM </w:t>
+      </w:r>
+      <w:r>
+        <w:rPr>
+          <w:rFonts w:ascii="Times New Roman" w:eastAsia="微軟正黑體" w:hAnsi="Times New Roman" w:cs="Times New Roman" w:hint="eastAsia"/>
+        </w:rPr>
+        <w:t>系統架構是由美國聯邦航空總署</w:t>
+      </w:r>
+      <w:r>
+        <w:rPr>
+          <w:rFonts w:ascii="Times New Roman" w:eastAsia="微軟正黑體" w:hAnsi="Times New Roman" w:cs="Times New Roman" w:hint="eastAsia"/>
+        </w:rPr>
+        <w:t xml:space="preserve"> (FAA) </w:t>
+      </w:r>
+      <w:r>
+        <w:rPr>
+          <w:rFonts w:ascii="Times New Roman" w:eastAsia="微軟正黑體" w:hAnsi="Times New Roman" w:cs="Times New Roman" w:hint="eastAsia"/>
+        </w:rPr>
+        <w:t>以及美國國家航空暨太空總署</w:t>
+      </w:r>
+      <w:r>
+        <w:rPr>
+          <w:rFonts w:ascii="Times New Roman" w:eastAsia="微軟正黑體" w:hAnsi="Times New Roman" w:cs="Times New Roman" w:hint="eastAsia"/>
+        </w:rPr>
+        <w:t xml:space="preserve"> (NASA)</w:t>
+      </w:r>
+      <w:r>
+        <w:rPr>
+          <w:rFonts w:ascii="Times New Roman" w:eastAsia="微軟正黑體" w:hAnsi="Times New Roman" w:cs="Times New Roman" w:hint="eastAsia"/>
+        </w:rPr>
+        <w:t>。下面的</w:t>
+      </w:r>
+      <w:r>
+        <w:rPr>
+          <w:rFonts w:ascii="Times New Roman" w:eastAsia="微軟正黑體" w:hAnsi="Times New Roman" w:cs="Times New Roman" w:hint="eastAsia"/>
+        </w:rPr>
+        <w:t xml:space="preserve"> </w:t>
+      </w:r>
+      <w:r>
+        <w:rPr>
+          <w:rFonts w:ascii="Times New Roman" w:eastAsia="微軟正黑體" w:hAnsi="Times New Roman" w:cs="Times New Roman"/>
+        </w:rPr>
+        <w:t xml:space="preserve">Fig 4. </w:t>
+      </w:r>
+      <w:r>
+        <w:rPr>
+          <w:rFonts w:ascii="Times New Roman" w:eastAsia="微軟正黑體" w:hAnsi="Times New Roman" w:cs="Times New Roman" w:hint="eastAsia"/>
+        </w:rPr>
+        <w:t>是一個由</w:t>
+      </w:r>
+      <w:r>
+        <w:rPr>
+          <w:rFonts w:ascii="Times New Roman" w:eastAsia="微軟正黑體" w:hAnsi="Times New Roman" w:cs="Times New Roman" w:hint="eastAsia"/>
+        </w:rPr>
+        <w:t xml:space="preserve"> FAA </w:t>
+      </w:r>
+      <w:r>
+        <w:rPr>
+          <w:rFonts w:ascii="Times New Roman" w:eastAsia="微軟正黑體" w:hAnsi="Times New Roman" w:cs="Times New Roman" w:hint="eastAsia"/>
+        </w:rPr>
+        <w:t>所提出的</w:t>
+      </w:r>
+      <w:r>
+        <w:rPr>
+          <w:rFonts w:ascii="Times New Roman" w:eastAsia="微軟正黑體" w:hAnsi="Times New Roman" w:cs="Times New Roman" w:hint="eastAsia"/>
+        </w:rPr>
+        <w:t xml:space="preserve"> UTM </w:t>
+      </w:r>
+      <w:r>
+        <w:rPr>
+          <w:rFonts w:ascii="Times New Roman" w:eastAsia="微軟正黑體" w:hAnsi="Times New Roman" w:cs="Times New Roman" w:hint="eastAsia"/>
+        </w:rPr>
+        <w:t>簡單架構。</w:t>
+      </w:r>
+    </w:p>
+    <w:p>
+      <w:pPr>
+        <w:pStyle w:val="a3"/>
+        <w:snapToGrid w:val="0"/>
+        <w:ind w:leftChars="400" w:left="960"/>
+        <w:jc w:val="both"/>
+        <w:rPr>
+          <w:rFonts w:ascii="Times New Roman" w:eastAsia="微軟正黑體" w:hAnsi="Times New Roman" w:cs="Times New Roman"/>
+        </w:rPr>
+      </w:pPr>
+    </w:p>
+    <w:p>
+      <w:pPr>
+        <w:pStyle w:val="a3"/>
+        <w:snapToGrid w:val="0"/>
+        <w:ind w:leftChars="400" w:left="960" w:firstLineChars="200" w:firstLine="480"/>
+        <w:jc w:val="both"/>
+        <w:rPr>
+          <w:rFonts w:ascii="Times New Roman" w:eastAsia="微軟正黑體" w:hAnsi="Times New Roman" w:cs="Times New Roman" w:hint="eastAsia"/>
+        </w:rPr>
+      </w:pPr>
+      <w:bookmarkStart w:id="0" w:name="_GoBack"/>
+      <w:bookmarkEnd w:id="0"/>
+      <w:r>
+        <w:rPr>
+          <w:rFonts w:ascii="Times New Roman" w:eastAsia="微軟正黑體" w:hAnsi="Times New Roman" w:cs="Times New Roman" w:hint="eastAsia"/>
+        </w:rPr>
+        <w:t xml:space="preserve">Fig 4. </w:t>
+      </w:r>
+      <w:r>
+        <w:rPr>
+          <w:rFonts w:ascii="Times New Roman" w:eastAsia="微軟正黑體" w:hAnsi="Times New Roman" w:cs="Times New Roman" w:hint="eastAsia"/>
+        </w:rPr>
+        <w:t>的架構大致是說明，使用者</w:t>
+      </w:r>
+      <w:r>
+        <w:rPr>
+          <w:rFonts w:ascii="Times New Roman" w:eastAsia="微軟正黑體" w:hAnsi="Times New Roman" w:cs="Times New Roman" w:hint="eastAsia"/>
+        </w:rPr>
+        <w:t xml:space="preserve"> (</w:t>
+      </w:r>
+      <w:proofErr w:type="spellStart"/>
+      <w:r>
+        <w:rPr>
+          <w:rFonts w:ascii="Times New Roman" w:eastAsia="微軟正黑體" w:hAnsi="Times New Roman" w:cs="Times New Roman"/>
+        </w:rPr>
+        <w:t>sUAS</w:t>
+      </w:r>
+      <w:proofErr w:type="spellEnd"/>
+      <w:r>
+        <w:rPr>
+          <w:rFonts w:ascii="Times New Roman" w:eastAsia="微軟正黑體" w:hAnsi="Times New Roman" w:cs="Times New Roman"/>
+        </w:rPr>
+        <w:t xml:space="preserve"> pilot</w:t>
+      </w:r>
+      <w:r>
+        <w:rPr>
+          <w:rFonts w:ascii="Times New Roman" w:eastAsia="微軟正黑體" w:hAnsi="Times New Roman" w:cs="Times New Roman" w:hint="eastAsia"/>
+        </w:rPr>
+        <w:t>)</w:t>
+      </w:r>
+      <w:r>
+        <w:rPr>
+          <w:rFonts w:ascii="Times New Roman" w:eastAsia="微軟正黑體" w:hAnsi="Times New Roman" w:cs="Times New Roman"/>
+        </w:rPr>
+        <w:t xml:space="preserve"> </w:t>
+      </w:r>
+      <w:r>
+        <w:rPr>
+          <w:rFonts w:ascii="Times New Roman" w:eastAsia="微軟正黑體" w:hAnsi="Times New Roman" w:cs="Times New Roman" w:hint="eastAsia"/>
+        </w:rPr>
+        <w:t>可以在客戶端</w:t>
+      </w:r>
+      <w:r>
+        <w:rPr>
+          <w:rFonts w:ascii="Times New Roman" w:eastAsia="微軟正黑體" w:hAnsi="Times New Roman" w:cs="Times New Roman" w:hint="eastAsia"/>
+        </w:rPr>
+        <w:t xml:space="preserve"> </w:t>
+      </w:r>
+      <w:r>
+        <w:rPr>
+          <w:rFonts w:ascii="Times New Roman" w:eastAsia="微軟正黑體" w:hAnsi="Times New Roman" w:cs="Times New Roman"/>
+        </w:rPr>
+        <w:t>(UTM Client)</w:t>
+      </w:r>
+      <w:r>
+        <w:rPr>
+          <w:rFonts w:ascii="Times New Roman" w:eastAsia="微軟正黑體" w:hAnsi="Times New Roman" w:cs="Times New Roman" w:hint="eastAsia"/>
+        </w:rPr>
+        <w:t xml:space="preserve"> </w:t>
+      </w:r>
+      <w:r>
+        <w:rPr>
+          <w:rFonts w:ascii="Times New Roman" w:eastAsia="微軟正黑體" w:hAnsi="Times New Roman" w:cs="Times New Roman" w:hint="eastAsia"/>
+        </w:rPr>
+        <w:t>上設定一些重要的參數</w:t>
+      </w:r>
+      <w:r>
+        <w:rPr>
+          <w:rFonts w:ascii="Times New Roman" w:eastAsia="微軟正黑體" w:hAnsi="Times New Roman" w:cs="Times New Roman" w:hint="eastAsia"/>
+        </w:rPr>
+        <w:t xml:space="preserve"> (</w:t>
+      </w:r>
+      <w:r>
+        <w:rPr>
+          <w:rFonts w:ascii="Times New Roman" w:eastAsia="微軟正黑體" w:hAnsi="Times New Roman" w:cs="Times New Roman" w:hint="eastAsia"/>
+        </w:rPr>
+        <w:t>例如想要無人機做甚麼事、完成甚麼任務等</w:t>
+      </w:r>
+      <w:r>
+        <w:rPr>
+          <w:rFonts w:ascii="Times New Roman" w:eastAsia="微軟正黑體" w:hAnsi="Times New Roman" w:cs="Times New Roman" w:hint="eastAsia"/>
+        </w:rPr>
+        <w:t>)</w:t>
+      </w:r>
+      <w:r>
+        <w:rPr>
+          <w:rFonts w:ascii="Times New Roman" w:eastAsia="微軟正黑體" w:hAnsi="Times New Roman" w:cs="Times New Roman" w:hint="eastAsia"/>
+        </w:rPr>
+        <w:t>，接著會把這些要求</w:t>
+      </w:r>
+      <w:r>
+        <w:rPr>
+          <w:rFonts w:ascii="Times New Roman" w:eastAsia="微軟正黑體" w:hAnsi="Times New Roman" w:cs="Times New Roman" w:hint="eastAsia"/>
+        </w:rPr>
+        <w:t xml:space="preserve"> (</w:t>
+      </w:r>
+      <w:r>
+        <w:rPr>
+          <w:rFonts w:ascii="Times New Roman" w:eastAsia="微軟正黑體" w:hAnsi="Times New Roman" w:cs="Times New Roman"/>
+        </w:rPr>
+        <w:t>Request</w:t>
+      </w:r>
+      <w:r>
+        <w:rPr>
+          <w:rFonts w:ascii="Times New Roman" w:eastAsia="微軟正黑體" w:hAnsi="Times New Roman" w:cs="Times New Roman" w:hint="eastAsia"/>
+        </w:rPr>
+        <w:t xml:space="preserve">) </w:t>
+      </w:r>
+      <w:r>
+        <w:rPr>
+          <w:rFonts w:ascii="Times New Roman" w:eastAsia="微軟正黑體" w:hAnsi="Times New Roman" w:cs="Times New Roman" w:hint="eastAsia"/>
+        </w:rPr>
+        <w:t>送到後端</w:t>
+      </w:r>
+      <w:r>
+        <w:rPr>
+          <w:rFonts w:ascii="Times New Roman" w:eastAsia="微軟正黑體" w:hAnsi="Times New Roman" w:cs="Times New Roman" w:hint="eastAsia"/>
+        </w:rPr>
+        <w:t xml:space="preserve"> (UTM service) </w:t>
+      </w:r>
+      <w:r>
+        <w:rPr>
+          <w:rFonts w:ascii="Times New Roman" w:eastAsia="微軟正黑體" w:hAnsi="Times New Roman" w:cs="Times New Roman" w:hint="eastAsia"/>
+        </w:rPr>
+        <w:t>來做出因應的處理，而最後方則有管理者負責管理維護系統或者提供更多資訊給</w:t>
+      </w:r>
+      <w:r>
+        <w:rPr>
+          <w:rFonts w:ascii="Times New Roman" w:eastAsia="微軟正黑體" w:hAnsi="Times New Roman" w:cs="Times New Roman" w:hint="eastAsia"/>
+        </w:rPr>
+        <w:t xml:space="preserve"> UTM service</w:t>
+      </w:r>
+      <w:r>
+        <w:rPr>
+          <w:rFonts w:ascii="Times New Roman" w:eastAsia="微軟正黑體" w:hAnsi="Times New Roman" w:cs="Times New Roman" w:hint="eastAsia"/>
+        </w:rPr>
+        <w:t>。</w:t>
+      </w:r>
+    </w:p>
+    <w:p>
+      <w:pPr>
+        <w:snapToGrid w:val="0"/>
+        <w:jc w:val="both"/>
+        <w:rPr>
+          <w:rFonts w:ascii="Times New Roman" w:eastAsia="微軟正黑體" w:hAnsi="Times New Roman" w:cs="Times New Roman"/>
+        </w:rPr>
+      </w:pPr>
+    </w:p>
+    <w:p>
+      <w:pPr>
+        <w:snapToGrid w:val="0"/>
+        <w:jc w:val="center"/>
+        <w:rPr>
+          <w:rFonts w:ascii="Times New Roman" w:eastAsia="微軟正黑體" w:hAnsi="Times New Roman" w:cs="Times New Roman"/>
+        </w:rPr>
+      </w:pPr>
+      <w:r>
+        <w:rPr>
+          <w:noProof/>
+        </w:rPr>
+        <w:lastRenderedPageBreak/>
+        <w:drawing>
+          <wp:inline distT="0" distB="0" distL="0" distR="0" wp14:anchorId="6EDFEC5A" wp14:editId="4C03F70A">
+            <wp:extent cx="5416550" cy="4220003"/>
+            <wp:effectExtent l="0" t="0" r="0" b="9525"/>
+            <wp:docPr id="4" name="圖片 4"/>
+            <wp:cNvGraphicFramePr>
+              <a:graphicFrameLocks xmlns:a="http://schemas.openxmlformats.org/drawingml/2006/main" noChangeAspect="1"/>
+            </wp:cNvGraphicFramePr>
+            <a:graphic xmlns:a="http://schemas.openxmlformats.org/drawingml/2006/main">
+              <a:graphicData uri="http://schemas.openxmlformats.org/drawingml/2006/picture">
+                <pic:pic xmlns:pic="http://schemas.openxmlformats.org/drawingml/2006/picture">
+                  <pic:nvPicPr>
+                    <pic:cNvPr id="1" name=""/>
+                    <pic:cNvPicPr/>
+                  </pic:nvPicPr>
+                  <pic:blipFill>
+                    <a:blip r:embed="rId8"/>
+                    <a:stretch>
+                      <a:fillRect/>
+                    </a:stretch>
+                  </pic:blipFill>
+                  <pic:spPr>
+                    <a:xfrm>
+                      <a:off x="0" y="0"/>
+                      <a:ext cx="5425045" cy="4226622"/>
+                    </a:xfrm>
+                    <a:prstGeom prst="rect">
+                      <a:avLst/>
+                    </a:prstGeom>
+                  </pic:spPr>
+                </pic:pic>
+              </a:graphicData>
+            </a:graphic>
+          </wp:inline>
+        </w:drawing>
+      </w:r>
+    </w:p>
+    <w:p>
+      <w:pPr>
+        <w:snapToGrid w:val="0"/>
+        <w:jc w:val="center"/>
+        <w:rPr>
+          <w:rFonts w:ascii="Times New Roman" w:eastAsia="微軟正黑體" w:hAnsi="Times New Roman" w:cs="Times New Roman" w:hint="eastAsia"/>
+        </w:rPr>
+      </w:pPr>
+      <w:r>
+        <w:rPr>
+          <w:rFonts w:ascii="Times New Roman" w:eastAsia="微軟正黑體" w:hAnsi="Times New Roman" w:cs="Times New Roman" w:hint="eastAsia"/>
+        </w:rPr>
+        <w:t xml:space="preserve">Fig 4. FAA </w:t>
+      </w:r>
+      <w:r>
+        <w:rPr>
+          <w:rFonts w:ascii="Times New Roman" w:eastAsia="微軟正黑體" w:hAnsi="Times New Roman" w:cs="Times New Roman" w:hint="eastAsia"/>
+        </w:rPr>
+        <w:t>所提出的</w:t>
+      </w:r>
+      <w:r>
+        <w:rPr>
+          <w:rFonts w:ascii="Times New Roman" w:eastAsia="微軟正黑體" w:hAnsi="Times New Roman" w:cs="Times New Roman" w:hint="eastAsia"/>
+        </w:rPr>
+        <w:t xml:space="preserve"> UTM </w:t>
+      </w:r>
+      <w:r>
+        <w:rPr>
+          <w:rFonts w:ascii="Times New Roman" w:eastAsia="微軟正黑體" w:hAnsi="Times New Roman" w:cs="Times New Roman" w:hint="eastAsia"/>
+        </w:rPr>
+        <w:t>簡單架構</w:t>
       </w:r>
     </w:p>
     <w:p>
@@ -214,7 +1379,7 @@
         <w:snapToGrid w:val="0"/>
         <w:ind w:leftChars="0"/>
         <w:rPr>
-          <w:rFonts w:ascii="Times New Roman" w:eastAsia="微軟正黑體" w:hAnsi="Times New Roman" w:cs="Times New Roman" w:hint="eastAsia"/>
+          <w:rFonts w:ascii="Times New Roman" w:eastAsia="微軟正黑體" w:hAnsi="Times New Roman" w:cs="Times New Roman"/>
         </w:rPr>
       </w:pPr>
       <w:r>
@@ -227,16 +1392,25 @@
     <w:p>
       <w:pPr>
         <w:snapToGrid w:val="0"/>
-        <w:rPr>
-          <w:rFonts w:ascii="Times New Roman" w:eastAsia="微軟正黑體" w:hAnsi="Times New Roman" w:cs="Times New Roman"/>
-        </w:rPr>
-      </w:pPr>
-    </w:p>
-    <w:p>
-      <w:pPr>
-        <w:snapToGrid w:val="0"/>
-        <w:rPr>
-          <w:rFonts w:ascii="Times New Roman" w:eastAsia="微軟正黑體" w:hAnsi="Times New Roman" w:cs="Times New Roman" w:hint="eastAsia"/>
+        <w:ind w:left="480"/>
+        <w:rPr>
+          <w:rFonts w:ascii="Times New Roman" w:eastAsia="微軟正黑體" w:hAnsi="Times New Roman" w:cs="Times New Roman" w:hint="eastAsia"/>
+        </w:rPr>
+      </w:pPr>
+    </w:p>
+    <w:p>
+      <w:pPr>
+        <w:snapToGrid w:val="0"/>
+        <w:rPr>
+          <w:rFonts w:ascii="Times New Roman" w:eastAsia="微軟正黑體" w:hAnsi="Times New Roman" w:cs="Times New Roman" w:hint="eastAsia"/>
+        </w:rPr>
+      </w:pPr>
+    </w:p>
+    <w:p>
+      <w:pPr>
+        <w:snapToGrid w:val="0"/>
+        <w:rPr>
+          <w:rFonts w:ascii="Times New Roman" w:eastAsia="微軟正黑體" w:hAnsi="Times New Roman" w:cs="Times New Roman"/>
         </w:rPr>
       </w:pPr>
     </w:p>
@@ -257,22 +1431,42 @@
         <w:rPr>
           <w:rFonts w:ascii="Times New Roman" w:eastAsia="微軟正黑體" w:hAnsi="Times New Roman" w:cs="Times New Roman"/>
         </w:rPr>
-        <w:t>Experiment</w:t>
-      </w:r>
-    </w:p>
-    <w:p>
-      <w:pPr>
-        <w:snapToGrid w:val="0"/>
-        <w:rPr>
-          <w:rFonts w:ascii="Times New Roman" w:eastAsia="微軟正黑體" w:hAnsi="Times New Roman" w:cs="Times New Roman"/>
-        </w:rPr>
-      </w:pPr>
-    </w:p>
-    <w:p>
-      <w:pPr>
-        <w:snapToGrid w:val="0"/>
-        <w:rPr>
-          <w:rFonts w:ascii="Times New Roman" w:eastAsia="微軟正黑體" w:hAnsi="Times New Roman" w:cs="Times New Roman" w:hint="eastAsia"/>
+        <w:t>E</w:t>
+      </w:r>
+      <w:r>
+        <w:rPr>
+          <w:rFonts w:ascii="Times New Roman" w:eastAsia="微軟正黑體" w:hAnsi="Times New Roman" w:cs="Times New Roman" w:hint="eastAsia"/>
+        </w:rPr>
+        <w:t>XPERIMENT</w:t>
+      </w:r>
+    </w:p>
+    <w:p>
+      <w:pPr>
+        <w:snapToGrid w:val="0"/>
+        <w:rPr>
+          <w:rFonts w:ascii="Times New Roman" w:eastAsia="微軟正黑體" w:hAnsi="Times New Roman" w:cs="Times New Roman"/>
+        </w:rPr>
+      </w:pPr>
+    </w:p>
+    <w:p>
+      <w:pPr>
+        <w:pStyle w:val="a3"/>
+        <w:numPr>
+          <w:ilvl w:val="0"/>
+          <w:numId w:val="5"/>
+        </w:numPr>
+        <w:snapToGrid w:val="0"/>
+        <w:ind w:leftChars="0"/>
+        <w:rPr>
+          <w:rFonts w:ascii="Times New Roman" w:eastAsia="微軟正黑體" w:hAnsi="Times New Roman" w:cs="Times New Roman" w:hint="eastAsia"/>
+        </w:rPr>
+      </w:pPr>
+    </w:p>
+    <w:p>
+      <w:pPr>
+        <w:snapToGrid w:val="0"/>
+        <w:rPr>
+          <w:rFonts w:ascii="Times New Roman" w:eastAsia="微軟正黑體" w:hAnsi="Times New Roman" w:cs="Times New Roman"/>
         </w:rPr>
       </w:pPr>
     </w:p>
@@ -293,22 +1487,28 @@
         <w:rPr>
           <w:rFonts w:ascii="Times New Roman" w:eastAsia="微軟正黑體" w:hAnsi="Times New Roman" w:cs="Times New Roman"/>
         </w:rPr>
-        <w:t>Method</w:t>
-      </w:r>
-    </w:p>
-    <w:p>
-      <w:pPr>
-        <w:snapToGrid w:val="0"/>
-        <w:rPr>
-          <w:rFonts w:ascii="Times New Roman" w:eastAsia="微軟正黑體" w:hAnsi="Times New Roman" w:cs="Times New Roman"/>
-        </w:rPr>
-      </w:pPr>
-    </w:p>
-    <w:p>
-      <w:pPr>
-        <w:snapToGrid w:val="0"/>
-        <w:rPr>
-          <w:rFonts w:ascii="Times New Roman" w:eastAsia="微軟正黑體" w:hAnsi="Times New Roman" w:cs="Times New Roman" w:hint="eastAsia"/>
+        <w:t>M</w:t>
+      </w:r>
+      <w:r>
+        <w:rPr>
+          <w:rFonts w:ascii="Times New Roman" w:eastAsia="微軟正黑體" w:hAnsi="Times New Roman" w:cs="Times New Roman" w:hint="eastAsia"/>
+        </w:rPr>
+        <w:t>ETHOD</w:t>
+      </w:r>
+    </w:p>
+    <w:p>
+      <w:pPr>
+        <w:snapToGrid w:val="0"/>
+        <w:rPr>
+          <w:rFonts w:ascii="Times New Roman" w:eastAsia="微軟正黑體" w:hAnsi="Times New Roman" w:cs="Times New Roman"/>
+        </w:rPr>
+      </w:pPr>
+    </w:p>
+    <w:p>
+      <w:pPr>
+        <w:snapToGrid w:val="0"/>
+        <w:rPr>
+          <w:rFonts w:ascii="Times New Roman" w:eastAsia="微軟正黑體" w:hAnsi="Times New Roman" w:cs="Times New Roman"/>
         </w:rPr>
       </w:pPr>
     </w:p>
@@ -329,22 +1529,28 @@
         <w:rPr>
           <w:rFonts w:ascii="Times New Roman" w:eastAsia="微軟正黑體" w:hAnsi="Times New Roman" w:cs="Times New Roman"/>
         </w:rPr>
-        <w:t>Discussion</w:t>
-      </w:r>
-    </w:p>
-    <w:p>
-      <w:pPr>
-        <w:snapToGrid w:val="0"/>
-        <w:rPr>
-          <w:rFonts w:ascii="Times New Roman" w:eastAsia="微軟正黑體" w:hAnsi="Times New Roman" w:cs="Times New Roman"/>
-        </w:rPr>
-      </w:pPr>
-    </w:p>
-    <w:p>
-      <w:pPr>
-        <w:snapToGrid w:val="0"/>
-        <w:rPr>
-          <w:rFonts w:ascii="Times New Roman" w:eastAsia="微軟正黑體" w:hAnsi="Times New Roman" w:cs="Times New Roman" w:hint="eastAsia"/>
+        <w:t>D</w:t>
+      </w:r>
+      <w:r>
+        <w:rPr>
+          <w:rFonts w:ascii="Times New Roman" w:eastAsia="微軟正黑體" w:hAnsi="Times New Roman" w:cs="Times New Roman" w:hint="eastAsia"/>
+        </w:rPr>
+        <w:t>ISCUSSION</w:t>
+      </w:r>
+    </w:p>
+    <w:p>
+      <w:pPr>
+        <w:snapToGrid w:val="0"/>
+        <w:rPr>
+          <w:rFonts w:ascii="Times New Roman" w:eastAsia="微軟正黑體" w:hAnsi="Times New Roman" w:cs="Times New Roman"/>
+        </w:rPr>
+      </w:pPr>
+    </w:p>
+    <w:p>
+      <w:pPr>
+        <w:snapToGrid w:val="0"/>
+        <w:rPr>
+          <w:rFonts w:ascii="Times New Roman" w:eastAsia="微軟正黑體" w:hAnsi="Times New Roman" w:cs="Times New Roman"/>
         </w:rPr>
       </w:pPr>
     </w:p>
@@ -365,7 +1571,13 @@
         <w:rPr>
           <w:rFonts w:ascii="Times New Roman" w:eastAsia="微軟正黑體" w:hAnsi="Times New Roman" w:cs="Times New Roman"/>
         </w:rPr>
-        <w:t>Reference</w:t>
+        <w:t>R</w:t>
+      </w:r>
+      <w:r>
+        <w:rPr>
+          <w:rFonts w:ascii="Times New Roman" w:eastAsia="微軟正黑體" w:hAnsi="Times New Roman" w:cs="Times New Roman" w:hint="eastAsia"/>
+        </w:rPr>
+        <w:t>EFERENCE</w:t>
       </w:r>
     </w:p>
     <w:p>
@@ -395,7 +1607,77 @@
         <w:rPr>
           <w:rFonts w:ascii="Times New Roman" w:eastAsia="微軟正黑體" w:hAnsi="Times New Roman" w:cs="Times New Roman"/>
         </w:rPr>
-        <w:t>(2018, February) Unmanned aerial vehicle (uav) market by system uav platforms, uav payloads – 2025 – marketsandmarkets. Market and Market. [Online]. Avaliable: https://www.marketsandmarkets.com/MarketReports/unmanned-aerial-vehicles-uav-market-662.html</w:t>
+        <w:t>(2018, February) Unmanned aerial vehicle (</w:t>
+      </w:r>
+      <w:proofErr w:type="spellStart"/>
+      <w:r>
+        <w:rPr>
+          <w:rFonts w:ascii="Times New Roman" w:eastAsia="微軟正黑體" w:hAnsi="Times New Roman" w:cs="Times New Roman"/>
+        </w:rPr>
+        <w:t>uav</w:t>
+      </w:r>
+      <w:proofErr w:type="spellEnd"/>
+      <w:r>
+        <w:rPr>
+          <w:rFonts w:ascii="Times New Roman" w:eastAsia="微軟正黑體" w:hAnsi="Times New Roman" w:cs="Times New Roman"/>
+        </w:rPr>
+        <w:t xml:space="preserve">) market by system </w:t>
+      </w:r>
+      <w:proofErr w:type="spellStart"/>
+      <w:r>
+        <w:rPr>
+          <w:rFonts w:ascii="Times New Roman" w:eastAsia="微軟正黑體" w:hAnsi="Times New Roman" w:cs="Times New Roman"/>
+        </w:rPr>
+        <w:t>uav</w:t>
+      </w:r>
+      <w:proofErr w:type="spellEnd"/>
+      <w:r>
+        <w:rPr>
+          <w:rFonts w:ascii="Times New Roman" w:eastAsia="微軟正黑體" w:hAnsi="Times New Roman" w:cs="Times New Roman"/>
+        </w:rPr>
+        <w:t xml:space="preserve"> platforms, </w:t>
+      </w:r>
+      <w:proofErr w:type="spellStart"/>
+      <w:r>
+        <w:rPr>
+          <w:rFonts w:ascii="Times New Roman" w:eastAsia="微軟正黑體" w:hAnsi="Times New Roman" w:cs="Times New Roman"/>
+        </w:rPr>
+        <w:t>uav</w:t>
+      </w:r>
+      <w:proofErr w:type="spellEnd"/>
+      <w:r>
+        <w:rPr>
+          <w:rFonts w:ascii="Times New Roman" w:eastAsia="微軟正黑體" w:hAnsi="Times New Roman" w:cs="Times New Roman"/>
+        </w:rPr>
+        <w:t xml:space="preserve"> payloads – 2025 – </w:t>
+      </w:r>
+      <w:proofErr w:type="spellStart"/>
+      <w:r>
+        <w:rPr>
+          <w:rFonts w:ascii="Times New Roman" w:eastAsia="微軟正黑體" w:hAnsi="Times New Roman" w:cs="Times New Roman"/>
+        </w:rPr>
+        <w:t>marketsandmarkets</w:t>
+      </w:r>
+      <w:proofErr w:type="spellEnd"/>
+      <w:r>
+        <w:rPr>
+          <w:rFonts w:ascii="Times New Roman" w:eastAsia="微軟正黑體" w:hAnsi="Times New Roman" w:cs="Times New Roman"/>
+        </w:rPr>
+        <w:t xml:space="preserve">. Market and Market. [Online]. </w:t>
+      </w:r>
+      <w:proofErr w:type="spellStart"/>
+      <w:r>
+        <w:rPr>
+          <w:rFonts w:ascii="Times New Roman" w:eastAsia="微軟正黑體" w:hAnsi="Times New Roman" w:cs="Times New Roman"/>
+        </w:rPr>
+        <w:t>Avaliable</w:t>
+      </w:r>
+      <w:proofErr w:type="spellEnd"/>
+      <w:r>
+        <w:rPr>
+          <w:rFonts w:ascii="Times New Roman" w:eastAsia="微軟正黑體" w:hAnsi="Times New Roman" w:cs="Times New Roman"/>
+        </w:rPr>
+        <w:t>: https://www.marketsandmarkets.com/MarketReports/unmanned-aerial-vehicles-uav-market-662.html</w:t>
       </w:r>
     </w:p>
     <w:p>
@@ -426,7 +1708,21 @@
         <w:rPr>
           <w:rFonts w:ascii="Times New Roman" w:eastAsia="微軟正黑體" w:hAnsi="Times New Roman" w:cs="Times New Roman"/>
         </w:rPr>
-        <w:t>K. Sasaki, N. Suzuki, S. Makido, and A. Nakao, “Vehicle control system coordinated between cloud and mobile edge computing,” in 2016 55</w:t>
+        <w:t xml:space="preserve">K. Sasaki, N. Suzuki, S. </w:t>
+      </w:r>
+      <w:proofErr w:type="spellStart"/>
+      <w:r>
+        <w:rPr>
+          <w:rFonts w:ascii="Times New Roman" w:eastAsia="微軟正黑體" w:hAnsi="Times New Roman" w:cs="Times New Roman"/>
+        </w:rPr>
+        <w:t>Makido</w:t>
+      </w:r>
+      <w:proofErr w:type="spellEnd"/>
+      <w:r>
+        <w:rPr>
+          <w:rFonts w:ascii="Times New Roman" w:eastAsia="微軟正黑體" w:hAnsi="Times New Roman" w:cs="Times New Roman"/>
+        </w:rPr>
+        <w:t>, and A. Nakao, “Vehicle control system coordinated between cloud and mobile edge computing,” in 2016 55</w:t>
       </w:r>
       <w:r>
         <w:rPr>
@@ -458,17 +1754,29 @@
         <w:ind w:left="240" w:hangingChars="100" w:hanging="240"/>
         <w:jc w:val="both"/>
         <w:rPr>
-          <w:rFonts w:ascii="Times New Roman" w:eastAsia="微軟正黑體" w:hAnsi="Times New Roman" w:cs="Times New Roman" w:hint="eastAsia"/>
-        </w:rPr>
-      </w:pPr>
-      <w:r>
-        <w:rPr>
-          <w:rFonts w:ascii="Times New Roman" w:eastAsia="微軟正黑體" w:hAnsi="Times New Roman" w:cs="Times New Roman"/>
-        </w:rPr>
-        <w:t>[3] T. Jiang, J. Geller, D. Ni, J. Collura, “Unmanned aircraft system traffic management: Concept of operation and sys architecture,” in 2017 International Journal of Transportation Science and Technology (IJTST).</w:t>
-      </w:r>
-      <w:bookmarkStart w:id="0" w:name="_GoBack"/>
-      <w:bookmarkEnd w:id="0"/>
+          <w:rFonts w:ascii="Times New Roman" w:eastAsia="微軟正黑體" w:hAnsi="Times New Roman" w:cs="Times New Roman"/>
+        </w:rPr>
+      </w:pPr>
+      <w:r>
+        <w:rPr>
+          <w:rFonts w:ascii="Times New Roman" w:eastAsia="微軟正黑體" w:hAnsi="Times New Roman" w:cs="Times New Roman"/>
+        </w:rPr>
+        <w:t xml:space="preserve">[3] T. Jiang, J. Geller, D. Ni, J. </w:t>
+      </w:r>
+      <w:proofErr w:type="spellStart"/>
+      <w:r>
+        <w:rPr>
+          <w:rFonts w:ascii="Times New Roman" w:eastAsia="微軟正黑體" w:hAnsi="Times New Roman" w:cs="Times New Roman"/>
+        </w:rPr>
+        <w:t>Collura</w:t>
+      </w:r>
+      <w:proofErr w:type="spellEnd"/>
+      <w:r>
+        <w:rPr>
+          <w:rFonts w:ascii="Times New Roman" w:eastAsia="微軟正黑體" w:hAnsi="Times New Roman" w:cs="Times New Roman"/>
+        </w:rPr>
+        <w:t>, “Unmanned aircraft system traffic management: Concept of operation and sys architecture,” in 2017 International Journal of Transportation Science and Technology (IJTST).</w:t>
+      </w:r>
     </w:p>
     <w:sectPr>
       <w:pgSz w:w="11906" w:h="16838"/>
@@ -655,6 +1963,119 @@
     </w:lvl>
   </w:abstractNum>
   <w:abstractNum w:abstractNumId="2" w15:restartNumberingAfterBreak="0">
+    <w:nsid w:val="3BD761F6"/>
+    <w:multiLevelType w:val="hybridMultilevel"/>
+    <w:tmpl w:val="D0F4ADF2"/>
+    <w:lvl w:ilvl="0" w:tplc="7806146C">
+      <w:start w:val="1"/>
+      <w:numFmt w:val="bullet"/>
+      <w:lvlText w:val=""/>
+      <w:lvlJc w:val="left"/>
+      <w:pPr>
+        <w:ind w:left="960" w:hanging="480"/>
+      </w:pPr>
+      <w:rPr>
+        <w:rFonts w:ascii="Wingdings" w:hAnsi="Wingdings" w:hint="default"/>
+      </w:rPr>
+    </w:lvl>
+    <w:lvl w:ilvl="1" w:tplc="04090003" w:tentative="1">
+      <w:start w:val="1"/>
+      <w:numFmt w:val="bullet"/>
+      <w:lvlText w:val=""/>
+      <w:lvlJc w:val="left"/>
+      <w:pPr>
+        <w:ind w:left="1440" w:hanging="480"/>
+      </w:pPr>
+      <w:rPr>
+        <w:rFonts w:ascii="Wingdings" w:hAnsi="Wingdings" w:hint="default"/>
+      </w:rPr>
+    </w:lvl>
+    <w:lvl w:ilvl="2" w:tplc="04090005" w:tentative="1">
+      <w:start w:val="1"/>
+      <w:numFmt w:val="bullet"/>
+      <w:lvlText w:val=""/>
+      <w:lvlJc w:val="left"/>
+      <w:pPr>
+        <w:ind w:left="1920" w:hanging="480"/>
+      </w:pPr>
+      <w:rPr>
+        <w:rFonts w:ascii="Wingdings" w:hAnsi="Wingdings" w:hint="default"/>
+      </w:rPr>
+    </w:lvl>
+    <w:lvl w:ilvl="3" w:tplc="04090001" w:tentative="1">
+      <w:start w:val="1"/>
+      <w:numFmt w:val="bullet"/>
+      <w:lvlText w:val=""/>
+      <w:lvlJc w:val="left"/>
+      <w:pPr>
+        <w:ind w:left="2400" w:hanging="480"/>
+      </w:pPr>
+      <w:rPr>
+        <w:rFonts w:ascii="Wingdings" w:hAnsi="Wingdings" w:hint="default"/>
+      </w:rPr>
+    </w:lvl>
+    <w:lvl w:ilvl="4" w:tplc="04090003" w:tentative="1">
+      <w:start w:val="1"/>
+      <w:numFmt w:val="bullet"/>
+      <w:lvlText w:val=""/>
+      <w:lvlJc w:val="left"/>
+      <w:pPr>
+        <w:ind w:left="2880" w:hanging="480"/>
+      </w:pPr>
+      <w:rPr>
+        <w:rFonts w:ascii="Wingdings" w:hAnsi="Wingdings" w:hint="default"/>
+      </w:rPr>
+    </w:lvl>
+    <w:lvl w:ilvl="5" w:tplc="04090005" w:tentative="1">
+      <w:start w:val="1"/>
+      <w:numFmt w:val="bullet"/>
+      <w:lvlText w:val=""/>
+      <w:lvlJc w:val="left"/>
+      <w:pPr>
+        <w:ind w:left="3360" w:hanging="480"/>
+      </w:pPr>
+      <w:rPr>
+        <w:rFonts w:ascii="Wingdings" w:hAnsi="Wingdings" w:hint="default"/>
+      </w:rPr>
+    </w:lvl>
+    <w:lvl w:ilvl="6" w:tplc="04090001" w:tentative="1">
+      <w:start w:val="1"/>
+      <w:numFmt w:val="bullet"/>
+      <w:lvlText w:val=""/>
+      <w:lvlJc w:val="left"/>
+      <w:pPr>
+        <w:ind w:left="3840" w:hanging="480"/>
+      </w:pPr>
+      <w:rPr>
+        <w:rFonts w:ascii="Wingdings" w:hAnsi="Wingdings" w:hint="default"/>
+      </w:rPr>
+    </w:lvl>
+    <w:lvl w:ilvl="7" w:tplc="04090003" w:tentative="1">
+      <w:start w:val="1"/>
+      <w:numFmt w:val="bullet"/>
+      <w:lvlText w:val=""/>
+      <w:lvlJc w:val="left"/>
+      <w:pPr>
+        <w:ind w:left="4320" w:hanging="480"/>
+      </w:pPr>
+      <w:rPr>
+        <w:rFonts w:ascii="Wingdings" w:hAnsi="Wingdings" w:hint="default"/>
+      </w:rPr>
+    </w:lvl>
+    <w:lvl w:ilvl="8" w:tplc="04090005" w:tentative="1">
+      <w:start w:val="1"/>
+      <w:numFmt w:val="bullet"/>
+      <w:lvlText w:val=""/>
+      <w:lvlJc w:val="left"/>
+      <w:pPr>
+        <w:ind w:left="4800" w:hanging="480"/>
+      </w:pPr>
+      <w:rPr>
+        <w:rFonts w:ascii="Wingdings" w:hAnsi="Wingdings" w:hint="default"/>
+      </w:rPr>
+    </w:lvl>
+  </w:abstractNum>
+  <w:abstractNum w:abstractNumId="3" w15:restartNumberingAfterBreak="0">
     <w:nsid w:val="6AF7616C"/>
     <w:multiLevelType w:val="hybridMultilevel"/>
     <w:tmpl w:val="7C44D2AA"/>
@@ -767,7 +2188,7 @@
       </w:rPr>
     </w:lvl>
   </w:abstractNum>
-  <w:abstractNum w:abstractNumId="3" w15:restartNumberingAfterBreak="0">
+  <w:abstractNum w:abstractNumId="4" w15:restartNumberingAfterBreak="0">
     <w:nsid w:val="71797D8A"/>
     <w:multiLevelType w:val="hybridMultilevel"/>
     <w:tmpl w:val="C6788802"/>
@@ -887,10 +2308,13 @@
     <w:abstractNumId w:val="1"/>
   </w:num>
   <w:num w:numId="3">
-    <w:abstractNumId w:val="2"/>
+    <w:abstractNumId w:val="3"/>
   </w:num>
   <w:num w:numId="4">
-    <w:abstractNumId w:val="3"/>
+    <w:abstractNumId w:val="4"/>
+  </w:num>
+  <w:num w:numId="5">
+    <w:abstractNumId w:val="2"/>
   </w:num>
 </w:numbering>
 </file>
